--- a/ordenanzas/0746.docx
+++ b/ordenanzas/0746.docx
@@ -4,7 +4,8 @@
   <w:body>
     <w:p>
       <w:pPr>
-        <w:spacing w:line="240" w:lineRule="auto"/>
+        <w:keepNext/>
+        <w:spacing w:after="240" w:line="240" w:lineRule="auto"/>
         <w:jc w:val="right"/>
         <w:rPr>
           <w:rFonts w:ascii="Times New Roman" w:hAnsi="Times New Roman" w:cs="Times New Roman"/>
@@ -21,15 +22,18 @@
     </w:p>
     <w:p>
       <w:pPr>
-        <w:spacing w:line="240" w:lineRule="auto"/>
-        <w:rPr>
-          <w:rFonts w:ascii="Times New Roman" w:hAnsi="Times New Roman" w:cs="Times New Roman"/>
-          <w:sz w:val="24"/>
-        </w:rPr>
-      </w:pPr>
-      <w:r>
-        <w:rPr>
-          <w:rFonts w:ascii="Times New Roman" w:hAnsi="Times New Roman" w:cs="Times New Roman"/>
+        <w:keepNext/>
+        <w:spacing w:before="240" w:after="360" w:line="240" w:lineRule="auto"/>
+        <w:rPr>
+          <w:rFonts w:ascii="Times New Roman" w:hAnsi="Times New Roman" w:cs="Times New Roman"/>
+          <w:b/>
+          <w:sz w:val="24"/>
+        </w:rPr>
+      </w:pPr>
+      <w:r>
+        <w:rPr>
+          <w:rFonts w:ascii="Times New Roman" w:hAnsi="Times New Roman" w:cs="Times New Roman"/>
+          <w:b/>
           <w:sz w:val="24"/>
         </w:rPr>
         <w:t>ORDENANZA Nº 746</w:t>
@@ -37,19 +41,39 @@
     </w:p>
     <w:p>
       <w:pPr>
-        <w:spacing w:line="240" w:lineRule="auto"/>
-        <w:rPr>
-          <w:rFonts w:ascii="Times New Roman" w:hAnsi="Times New Roman" w:cs="Times New Roman"/>
-          <w:sz w:val="24"/>
-        </w:rPr>
-      </w:pPr>
-      <w:r>
-        <w:rPr>
-          <w:rFonts w:ascii="Times New Roman" w:hAnsi="Times New Roman" w:cs="Times New Roman"/>
+        <w:keepNext/>
+        <w:spacing w:before="240" w:after="120" w:line="240" w:lineRule="auto"/>
+        <w:rPr>
+          <w:rFonts w:ascii="Times New Roman" w:hAnsi="Times New Roman" w:cs="Times New Roman"/>
+          <w:b/>
+          <w:sz w:val="24"/>
+        </w:rPr>
+      </w:pPr>
+      <w:r>
+        <w:rPr>
+          <w:rFonts w:ascii="Times New Roman" w:hAnsi="Times New Roman" w:cs="Times New Roman"/>
+          <w:b/>
           <w:sz w:val="24"/>
         </w:rPr>
         <w:t xml:space="preserve">VISTO: </w:t>
       </w:r>
+    </w:p>
+    <w:p>
+      <w:pPr>
+        <w:keepNext/>
+        <w:spacing w:after="120" w:line="240" w:lineRule="auto"/>
+        <w:rPr>
+          <w:rFonts w:ascii="Times New Roman" w:hAnsi="Times New Roman" w:cs="Times New Roman"/>
+          <w:sz w:val="24"/>
+        </w:rPr>
+      </w:pPr>
+      <w:r>
+        <w:rPr>
+          <w:rFonts w:ascii="Times New Roman" w:hAnsi="Times New Roman" w:cs="Times New Roman"/>
+          <w:sz w:val="24"/>
+        </w:rPr>
+        <w:t xml:space="preserve"> </w:t>
+      </w:r>
       <w:r>
         <w:rPr>
           <w:rFonts w:ascii="Times New Roman" w:hAnsi="Times New Roman" w:cs="Times New Roman"/>
@@ -74,19 +98,39 @@
     </w:p>
     <w:p>
       <w:pPr>
-        <w:spacing w:line="240" w:lineRule="auto"/>
-        <w:rPr>
-          <w:rFonts w:ascii="Times New Roman" w:hAnsi="Times New Roman" w:cs="Times New Roman"/>
-          <w:sz w:val="24"/>
-        </w:rPr>
-      </w:pPr>
-      <w:r>
-        <w:rPr>
-          <w:rFonts w:ascii="Times New Roman" w:hAnsi="Times New Roman" w:cs="Times New Roman"/>
+        <w:keepNext/>
+        <w:spacing w:before="240" w:after="120" w:line="240" w:lineRule="auto"/>
+        <w:rPr>
+          <w:rFonts w:ascii="Times New Roman" w:hAnsi="Times New Roman" w:cs="Times New Roman"/>
+          <w:b/>
+          <w:sz w:val="24"/>
+        </w:rPr>
+      </w:pPr>
+      <w:r>
+        <w:rPr>
+          <w:rFonts w:ascii="Times New Roman" w:hAnsi="Times New Roman" w:cs="Times New Roman"/>
+          <w:b/>
           <w:sz w:val="24"/>
         </w:rPr>
         <w:t xml:space="preserve">CONSIDERANDO: </w:t>
       </w:r>
+    </w:p>
+    <w:p>
+      <w:pPr>
+        <w:keepNext/>
+        <w:spacing w:after="120" w:line="240" w:lineRule="auto"/>
+        <w:rPr>
+          <w:rFonts w:ascii="Times New Roman" w:hAnsi="Times New Roman" w:cs="Times New Roman"/>
+          <w:sz w:val="24"/>
+        </w:rPr>
+      </w:pPr>
+      <w:r>
+        <w:rPr>
+          <w:rFonts w:ascii="Times New Roman" w:hAnsi="Times New Roman" w:cs="Times New Roman"/>
+          <w:sz w:val="24"/>
+        </w:rPr>
+        <w:t xml:space="preserve"> </w:t>
+      </w:r>
       <w:r>
         <w:rPr>
           <w:rFonts w:ascii="Times New Roman" w:hAnsi="Times New Roman" w:cs="Times New Roman"/>
@@ -146,7 +190,8 @@
     </w:p>
     <w:p>
       <w:pPr>
-        <w:spacing w:line="240" w:lineRule="auto"/>
+        <w:keepNext/>
+        <w:spacing w:after="120" w:line="240" w:lineRule="auto"/>
         <w:rPr>
           <w:rFonts w:ascii="Times New Roman" w:hAnsi="Times New Roman" w:cs="Times New Roman"/>
           <w:sz w:val="24"/>
@@ -177,7 +222,8 @@
     </w:p>
     <w:p>
       <w:pPr>
-        <w:spacing w:line="240" w:lineRule="auto"/>
+        <w:keepNext/>
+        <w:spacing w:after="120" w:line="240" w:lineRule="auto"/>
         <w:rPr>
           <w:rFonts w:ascii="Times New Roman" w:hAnsi="Times New Roman" w:cs="Times New Roman"/>
           <w:sz w:val="24"/>
@@ -193,16 +239,20 @@
     </w:p>
     <w:p>
       <w:pPr>
-        <w:spacing w:line="240" w:lineRule="auto"/>
+        <w:keepNext/>
+        <w:spacing w:before="360" w:after="360" w:line="240" w:lineRule="auto"/>
+        <w:ind w:left="1984" w:right="1984"/>
         <w:jc w:val="center"/>
         <w:rPr>
           <w:rFonts w:ascii="Times New Roman" w:hAnsi="Times New Roman" w:cs="Times New Roman"/>
-          <w:sz w:val="24"/>
-        </w:rPr>
-      </w:pPr>
-      <w:r>
-        <w:rPr>
-          <w:rFonts w:ascii="Times New Roman" w:hAnsi="Times New Roman" w:cs="Times New Roman"/>
+          <w:b/>
+          <w:sz w:val="24"/>
+        </w:rPr>
+      </w:pPr>
+      <w:r>
+        <w:rPr>
+          <w:rFonts w:ascii="Times New Roman" w:hAnsi="Times New Roman" w:cs="Times New Roman"/>
+          <w:b/>
           <w:sz w:val="24"/>
         </w:rPr>
         <w:t>EL CONCEJO DELIBERANTE SANCIONA CON FUERZA DE ORDENANZA</w:t>
@@ -210,18 +260,27 @@
     </w:p>
     <w:p>
       <w:pPr>
-        <w:spacing w:line="240" w:lineRule="auto"/>
-        <w:rPr>
-          <w:rFonts w:ascii="Times New Roman" w:hAnsi="Times New Roman" w:cs="Times New Roman"/>
-          <w:sz w:val="24"/>
-        </w:rPr>
-      </w:pPr>
-      <w:r>
-        <w:rPr>
-          <w:rFonts w:ascii="Times New Roman" w:hAnsi="Times New Roman" w:cs="Times New Roman"/>
-          <w:sz w:val="24"/>
-        </w:rPr>
-        <w:t xml:space="preserve">ARTICULO PRIMERO: </w:t>
+        <w:keepNext/>
+        <w:spacing w:after="120" w:line="240" w:lineRule="auto"/>
+        <w:rPr>
+          <w:rFonts w:ascii="Times New Roman" w:hAnsi="Times New Roman" w:cs="Times New Roman"/>
+          <w:sz w:val="24"/>
+        </w:rPr>
+      </w:pPr>
+      <w:r>
+        <w:rPr>
+          <w:rFonts w:ascii="Times New Roman" w:hAnsi="Times New Roman" w:cs="Times New Roman"/>
+          <w:sz w:val="24"/>
+          <w:u w:val="single"/>
+        </w:rPr>
+        <w:t>ARTICULO PRIMERO:</w:t>
+      </w:r>
+      <w:r>
+        <w:rPr>
+          <w:rFonts w:ascii="Times New Roman" w:hAnsi="Times New Roman" w:cs="Times New Roman"/>
+          <w:sz w:val="24"/>
+        </w:rPr>
+        <w:t xml:space="preserve"> </w:t>
       </w:r>
       <w:r>
         <w:rPr>
@@ -275,7 +334,8 @@
     </w:p>
     <w:p>
       <w:pPr>
-        <w:spacing w:line="240" w:lineRule="auto"/>
+        <w:keepNext/>
+        <w:spacing w:after="120" w:line="240" w:lineRule="auto"/>
         <w:rPr>
           <w:rFonts w:ascii="Times New Roman" w:hAnsi="Times New Roman" w:cs="Times New Roman"/>
           <w:sz w:val="24"/>
@@ -355,19 +415,27 @@
     </w:p>
     <w:p>
       <w:pPr>
-        <w:spacing w:line="240" w:lineRule="auto"/>
-        <w:jc w:val="both"/>
-        <w:rPr>
-          <w:rFonts w:ascii="Times New Roman" w:hAnsi="Times New Roman" w:cs="Times New Roman"/>
-          <w:sz w:val="24"/>
-        </w:rPr>
-      </w:pPr>
-      <w:r>
-        <w:rPr>
-          <w:rFonts w:ascii="Times New Roman" w:hAnsi="Times New Roman" w:cs="Times New Roman"/>
-          <w:sz w:val="24"/>
-        </w:rPr>
-        <w:t xml:space="preserve">ARTICULO 1: </w:t>
+        <w:keepNext/>
+        <w:spacing w:after="120" w:line="240" w:lineRule="auto"/>
+        <w:rPr>
+          <w:rFonts w:ascii="Times New Roman" w:hAnsi="Times New Roman" w:cs="Times New Roman"/>
+          <w:sz w:val="24"/>
+        </w:rPr>
+      </w:pPr>
+      <w:r>
+        <w:rPr>
+          <w:rFonts w:ascii="Times New Roman" w:hAnsi="Times New Roman" w:cs="Times New Roman"/>
+          <w:sz w:val="24"/>
+          <w:u w:val="single"/>
+        </w:rPr>
+        <w:t>ARTICULO 1:</w:t>
+      </w:r>
+      <w:r>
+        <w:rPr>
+          <w:rFonts w:ascii="Times New Roman" w:hAnsi="Times New Roman" w:cs="Times New Roman"/>
+          <w:sz w:val="24"/>
+        </w:rPr>
+        <w:t xml:space="preserve"> </w:t>
       </w:r>
       <w:r>
         <w:rPr>
@@ -379,19 +447,27 @@
     </w:p>
     <w:p>
       <w:pPr>
-        <w:spacing w:line="240" w:lineRule="auto"/>
-        <w:jc w:val="both"/>
-        <w:rPr>
-          <w:rFonts w:ascii="Times New Roman" w:hAnsi="Times New Roman" w:cs="Times New Roman"/>
-          <w:sz w:val="24"/>
-        </w:rPr>
-      </w:pPr>
-      <w:r>
-        <w:rPr>
-          <w:rFonts w:ascii="Times New Roman" w:hAnsi="Times New Roman" w:cs="Times New Roman"/>
-          <w:sz w:val="24"/>
-        </w:rPr>
-        <w:t xml:space="preserve">ARTICULO 2: </w:t>
+        <w:keepNext/>
+        <w:spacing w:after="120" w:line="240" w:lineRule="auto"/>
+        <w:rPr>
+          <w:rFonts w:ascii="Times New Roman" w:hAnsi="Times New Roman" w:cs="Times New Roman"/>
+          <w:sz w:val="24"/>
+        </w:rPr>
+      </w:pPr>
+      <w:r>
+        <w:rPr>
+          <w:rFonts w:ascii="Times New Roman" w:hAnsi="Times New Roman" w:cs="Times New Roman"/>
+          <w:sz w:val="24"/>
+          <w:u w:val="single"/>
+        </w:rPr>
+        <w:t>ARTICULO 2:</w:t>
+      </w:r>
+      <w:r>
+        <w:rPr>
+          <w:rFonts w:ascii="Times New Roman" w:hAnsi="Times New Roman" w:cs="Times New Roman"/>
+          <w:sz w:val="24"/>
+        </w:rPr>
+        <w:t xml:space="preserve"> </w:t>
       </w:r>
       <w:r>
         <w:rPr>
@@ -488,8 +564,16 @@
         <w:rPr>
           <w:rFonts w:ascii="Times New Roman" w:hAnsi="Times New Roman" w:cs="Times New Roman"/>
           <w:sz w:val="24"/>
-        </w:rPr>
-        <w:t xml:space="preserve">ARTICULO 3: </w:t>
+          <w:u w:val="single"/>
+        </w:rPr>
+        <w:t>ARTICULO 3:</w:t>
+      </w:r>
+      <w:r>
+        <w:rPr>
+          <w:rFonts w:ascii="Times New Roman" w:hAnsi="Times New Roman" w:cs="Times New Roman"/>
+          <w:sz w:val="24"/>
+        </w:rPr>
+        <w:t xml:space="preserve"> </w:t>
       </w:r>
       <w:r>
         <w:rPr>
@@ -509,8 +593,16 @@
         <w:rPr>
           <w:rFonts w:ascii="Times New Roman" w:hAnsi="Times New Roman" w:cs="Times New Roman"/>
           <w:sz w:val="24"/>
-        </w:rPr>
-        <w:t xml:space="preserve">ARTICULO 4: </w:t>
+          <w:u w:val="single"/>
+        </w:rPr>
+        <w:t>ARTICULO 4:</w:t>
+      </w:r>
+      <w:r>
+        <w:rPr>
+          <w:rFonts w:ascii="Times New Roman" w:hAnsi="Times New Roman" w:cs="Times New Roman"/>
+          <w:sz w:val="24"/>
+        </w:rPr>
+        <w:t xml:space="preserve"> </w:t>
       </w:r>
       <w:r>
         <w:rPr>
@@ -536,26 +628,42 @@
     </w:p>
     <w:p>
       <w:pPr>
-        <w:spacing w:line="240" w:lineRule="auto"/>
-        <w:jc w:val="both"/>
-        <w:rPr>
-          <w:rFonts w:ascii="Times New Roman" w:hAnsi="Times New Roman" w:cs="Times New Roman"/>
-          <w:sz w:val="24"/>
-        </w:rPr>
-      </w:pPr>
-      <w:r>
-        <w:rPr>
-          <w:rFonts w:ascii="Times New Roman" w:hAnsi="Times New Roman" w:cs="Times New Roman"/>
-          <w:sz w:val="24"/>
-        </w:rPr>
-        <w:t xml:space="preserve">ARTICULO 5: </w:t>
-      </w:r>
-      <w:r>
-        <w:rPr>
-          <w:rFonts w:ascii="Times New Roman" w:hAnsi="Times New Roman" w:cs="Times New Roman"/>
-          <w:sz w:val="24"/>
-        </w:rPr>
-        <w:t>En caso de que la contraprestación dada por EL DISTRITO involucre alquiler de equipos, EL ENTE programara los trabajos que serán ejecutados con los equipos del DISTRITO, conforme a la cantidad de días indicados</w:t>
+        <w:keepNext/>
+        <w:spacing w:after="120" w:line="240" w:lineRule="auto"/>
+        <w:rPr>
+          <w:rFonts w:ascii="Times New Roman" w:hAnsi="Times New Roman" w:cs="Times New Roman"/>
+          <w:sz w:val="24"/>
+        </w:rPr>
+      </w:pPr>
+      <w:r>
+        <w:rPr>
+          <w:rFonts w:ascii="Times New Roman" w:hAnsi="Times New Roman" w:cs="Times New Roman"/>
+          <w:sz w:val="24"/>
+          <w:u w:val="single"/>
+        </w:rPr>
+        <w:t>ARTICULO 5:</w:t>
+      </w:r>
+      <w:r>
+        <w:rPr>
+          <w:rFonts w:ascii="Times New Roman" w:hAnsi="Times New Roman" w:cs="Times New Roman"/>
+          <w:sz w:val="24"/>
+        </w:rPr>
+        <w:t xml:space="preserve"> </w:t>
+      </w:r>
+      <w:r>
+        <w:rPr>
+          <w:rFonts w:ascii="Times New Roman" w:hAnsi="Times New Roman" w:cs="Times New Roman"/>
+          <w:sz w:val="24"/>
+        </w:rPr>
+        <w:t xml:space="preserve">En caso de que la contraprestación dada por EL DISTRITO involucre alquiler de equipos, EL ENTE programara los trabajos que serán ejecutados con los </w:t>
+      </w:r>
+      <w:r>
+        <w:rPr>
+          <w:rFonts w:ascii="Times New Roman" w:hAnsi="Times New Roman" w:cs="Times New Roman"/>
+          <w:sz w:val="24"/>
+        </w:rPr>
+        <w:lastRenderedPageBreak/>
+        <w:t>equipos del DISTRITO, conforme a la cantidad de días indicados</w:t>
       </w:r>
       <w:r>
         <w:rPr>
@@ -592,7 +700,393 @@
           <w:sz w:val="24"/>
         </w:rPr>
         <w:tab/>
-        <w:t xml:space="preserve">Los equipos dados en alquiler por El Distrito, se entregaran bajo las actas que se </w:t>
+        <w:t xml:space="preserve">Los equipos dados en alquiler por El Distrito, se entregaran bajo las actas que se labren al respecto, en las que se detallaran el estado </w:t>
+      </w:r>
+      <w:r>
+        <w:rPr>
+          <w:rFonts w:ascii="Times New Roman" w:hAnsi="Times New Roman" w:cs="Times New Roman"/>
+          <w:sz w:val="24"/>
+        </w:rPr>
+        <w:t>del mismo</w:t>
+      </w:r>
+      <w:r>
+        <w:rPr>
+          <w:rFonts w:ascii="Times New Roman" w:hAnsi="Times New Roman" w:cs="Times New Roman"/>
+          <w:sz w:val="24"/>
+        </w:rPr>
+        <w:t xml:space="preserve">, comprometiéndose El Ente a devolverlos en idénticas condiciones de funcionamiento en que fueron entregados o con las mejoras que se le incorporen en virtud de la contraprestación si correspondieres. En el momento de su reincorporación a El Distrito, se </w:t>
+      </w:r>
+      <w:r>
+        <w:rPr>
+          <w:rFonts w:ascii="Times New Roman" w:hAnsi="Times New Roman" w:cs="Times New Roman"/>
+          <w:sz w:val="24"/>
+        </w:rPr>
+        <w:t>labrara</w:t>
+      </w:r>
+      <w:r>
+        <w:rPr>
+          <w:rFonts w:ascii="Times New Roman" w:hAnsi="Times New Roman" w:cs="Times New Roman"/>
+          <w:sz w:val="24"/>
+        </w:rPr>
+        <w:t xml:space="preserve"> el acta de recepción pertinente.</w:t>
+      </w:r>
+    </w:p>
+    <w:p>
+      <w:pPr>
+        <w:keepNext/>
+        <w:spacing w:after="120" w:line="240" w:lineRule="auto"/>
+        <w:rPr>
+          <w:rFonts w:ascii="Times New Roman" w:hAnsi="Times New Roman" w:cs="Times New Roman"/>
+          <w:sz w:val="24"/>
+        </w:rPr>
+      </w:pPr>
+      <w:r>
+        <w:rPr>
+          <w:rFonts w:ascii="Times New Roman" w:hAnsi="Times New Roman" w:cs="Times New Roman"/>
+          <w:sz w:val="24"/>
+          <w:u w:val="single"/>
+        </w:rPr>
+        <w:t>ARTICULO 6:</w:t>
+      </w:r>
+      <w:r>
+        <w:rPr>
+          <w:rFonts w:ascii="Times New Roman" w:hAnsi="Times New Roman" w:cs="Times New Roman"/>
+          <w:sz w:val="24"/>
+        </w:rPr>
+        <w:t xml:space="preserve"> </w:t>
+      </w:r>
+      <w:r>
+        <w:rPr>
+          <w:rFonts w:ascii="Times New Roman" w:hAnsi="Times New Roman" w:cs="Times New Roman"/>
+          <w:sz w:val="24"/>
+        </w:rPr>
+        <w:t xml:space="preserve">El Ente tomara a su costo y cargo los gastos de combustibles lubricantes que demande el equipo para los trabajos oportunamente programados por aquellos y autorizados por El Distrito afectado a los trabajos, los gastos que se originen en concepto de viaticas, </w:t>
+      </w:r>
+      <w:r>
+        <w:rPr>
+          <w:rFonts w:ascii="Times New Roman" w:hAnsi="Times New Roman" w:cs="Times New Roman"/>
+          <w:sz w:val="24"/>
+        </w:rPr>
+        <w:t>desarraigo</w:t>
+      </w:r>
+      <w:r>
+        <w:rPr>
+          <w:rFonts w:ascii="Times New Roman" w:hAnsi="Times New Roman" w:cs="Times New Roman"/>
+          <w:sz w:val="24"/>
+        </w:rPr>
+        <w:t xml:space="preserve"> y comida según corresponda.</w:t>
+      </w:r>
+    </w:p>
+    <w:p>
+      <w:pPr>
+        <w:keepNext/>
+        <w:spacing w:after="120" w:line="240" w:lineRule="auto"/>
+        <w:rPr>
+          <w:rFonts w:ascii="Times New Roman" w:hAnsi="Times New Roman" w:cs="Times New Roman"/>
+          <w:sz w:val="24"/>
+        </w:rPr>
+      </w:pPr>
+      <w:r>
+        <w:rPr>
+          <w:rFonts w:ascii="Times New Roman" w:hAnsi="Times New Roman" w:cs="Times New Roman"/>
+          <w:sz w:val="24"/>
+          <w:u w:val="single"/>
+        </w:rPr>
+        <w:t>ARTICULO 7:</w:t>
+      </w:r>
+      <w:r>
+        <w:rPr>
+          <w:rFonts w:ascii="Times New Roman" w:hAnsi="Times New Roman" w:cs="Times New Roman"/>
+          <w:sz w:val="24"/>
+        </w:rPr>
+        <w:t xml:space="preserve"> </w:t>
+      </w:r>
+      <w:r>
+        <w:rPr>
+          <w:rFonts w:ascii="Times New Roman" w:hAnsi="Times New Roman" w:cs="Times New Roman"/>
+          <w:sz w:val="24"/>
+        </w:rPr>
+        <w:t xml:space="preserve">Condiciones Legales – La relación de El Ente con el </w:t>
+      </w:r>
+      <w:r>
+        <w:rPr>
+          <w:rFonts w:ascii="Times New Roman" w:hAnsi="Times New Roman" w:cs="Times New Roman"/>
+          <w:sz w:val="24"/>
+        </w:rPr>
+        <w:t>personal que aporte para la ejecución del objeto del convenio, excluye toda relación laboral, contractual o de cualquier clase que sea entre ese personal y el Distrito.</w:t>
+      </w:r>
+    </w:p>
+    <w:p>
+      <w:pPr>
+        <w:keepNext/>
+        <w:spacing w:after="120" w:line="240" w:lineRule="auto"/>
+        <w:rPr>
+          <w:rFonts w:ascii="Times New Roman" w:hAnsi="Times New Roman" w:cs="Times New Roman"/>
+          <w:sz w:val="24"/>
+        </w:rPr>
+      </w:pPr>
+      <w:r>
+        <w:rPr>
+          <w:rFonts w:ascii="Times New Roman" w:hAnsi="Times New Roman" w:cs="Times New Roman"/>
+          <w:sz w:val="24"/>
+        </w:rPr>
+        <w:tab/>
+        <w:t>Consecuentemente, El Ente es el único responsable del cumplimiento de todas las obligaciones sociales, previsionales, seguro y en general contractuales emergentes de la relación entre El Ente y el personal de que se trata.</w:t>
+      </w:r>
+    </w:p>
+    <w:p>
+      <w:pPr>
+        <w:keepNext/>
+        <w:spacing w:after="120" w:line="240" w:lineRule="auto"/>
+        <w:rPr>
+          <w:rFonts w:ascii="Times New Roman" w:hAnsi="Times New Roman" w:cs="Times New Roman"/>
+          <w:sz w:val="24"/>
+        </w:rPr>
+      </w:pPr>
+      <w:r>
+        <w:rPr>
+          <w:rFonts w:ascii="Times New Roman" w:hAnsi="Times New Roman" w:cs="Times New Roman"/>
+          <w:sz w:val="24"/>
+          <w:u w:val="single"/>
+        </w:rPr>
+        <w:t>ARTICULO 8:</w:t>
+      </w:r>
+      <w:r>
+        <w:rPr>
+          <w:rFonts w:ascii="Times New Roman" w:hAnsi="Times New Roman" w:cs="Times New Roman"/>
+          <w:sz w:val="24"/>
+        </w:rPr>
+        <w:t xml:space="preserve"> </w:t>
+      </w:r>
+      <w:r>
+        <w:rPr>
+          <w:rFonts w:ascii="Times New Roman" w:hAnsi="Times New Roman" w:cs="Times New Roman"/>
+          <w:sz w:val="24"/>
+        </w:rPr>
+        <w:t xml:space="preserve">Responsabilidad frente a terceros – cuando en virtud del cumplimiento de la prestación de la </w:t>
+      </w:r>
+      <w:r>
+        <w:rPr>
+          <w:rFonts w:ascii="Times New Roman" w:hAnsi="Times New Roman" w:cs="Times New Roman"/>
+          <w:sz w:val="24"/>
+        </w:rPr>
+        <w:t>contraprestación</w:t>
+      </w:r>
+      <w:r>
+        <w:rPr>
+          <w:rFonts w:ascii="Times New Roman" w:hAnsi="Times New Roman" w:cs="Times New Roman"/>
+          <w:sz w:val="24"/>
+        </w:rPr>
+        <w:t xml:space="preserve"> se genere responsabilidad frente a terceros, El Ente se responsabiliza frente a El Distrito por las consecuencias que pudieran originarse en reclamos de terceros vinculados a los trabajos que se ejecuten en su jurisdicción. Consecuentemente, El Ente se compromete a resarcir a El Distrito por las indemnizaciones, originadas en esa causa, que eventualmente El Distrito resulte obligado a pagar.</w:t>
+      </w:r>
+    </w:p>
+    <w:p>
+      <w:pPr>
+        <w:keepNext/>
+        <w:spacing w:after="120" w:line="240" w:lineRule="auto"/>
+        <w:rPr>
+          <w:rFonts w:ascii="Times New Roman" w:hAnsi="Times New Roman" w:cs="Times New Roman"/>
+          <w:sz w:val="24"/>
+        </w:rPr>
+      </w:pPr>
+      <w:r>
+        <w:rPr>
+          <w:rFonts w:ascii="Times New Roman" w:hAnsi="Times New Roman" w:cs="Times New Roman"/>
+          <w:sz w:val="24"/>
+        </w:rPr>
+        <w:tab/>
+        <w:t>Asimismo, El Distrito se responsabiliza frente a El Ente por las consecuencias que pudieran originarse en reclamos de terceros vinculado a los trabajos que se ejecuten en jurisdicción nacional.</w:t>
+      </w:r>
+    </w:p>
+    <w:p>
+      <w:pPr>
+        <w:keepNext/>
+        <w:spacing w:after="120" w:line="240" w:lineRule="auto"/>
+        <w:rPr>
+          <w:rFonts w:ascii="Times New Roman" w:hAnsi="Times New Roman" w:cs="Times New Roman"/>
+          <w:sz w:val="24"/>
+        </w:rPr>
+      </w:pPr>
+      <w:r>
+        <w:rPr>
+          <w:rFonts w:ascii="Times New Roman" w:hAnsi="Times New Roman" w:cs="Times New Roman"/>
+          <w:sz w:val="24"/>
+        </w:rPr>
+        <w:tab/>
+        <w:t xml:space="preserve">Ante cualquier reclamo que implique la eventual aplicación de este </w:t>
+      </w:r>
+      <w:r>
+        <w:rPr>
+          <w:rFonts w:ascii="Times New Roman" w:hAnsi="Times New Roman" w:cs="Times New Roman"/>
+          <w:sz w:val="24"/>
+        </w:rPr>
+        <w:t>artículo</w:t>
+      </w:r>
+      <w:r>
+        <w:rPr>
+          <w:rFonts w:ascii="Times New Roman" w:hAnsi="Times New Roman" w:cs="Times New Roman"/>
+          <w:sz w:val="24"/>
+        </w:rPr>
+        <w:t xml:space="preserve">, la parte que reciba el reclamo </w:t>
+      </w:r>
+      <w:r>
+        <w:rPr>
+          <w:rFonts w:ascii="Times New Roman" w:hAnsi="Times New Roman" w:cs="Times New Roman"/>
+          <w:sz w:val="24"/>
+        </w:rPr>
+        <w:t>dará</w:t>
+      </w:r>
+      <w:r>
+        <w:rPr>
+          <w:rFonts w:ascii="Times New Roman" w:hAnsi="Times New Roman" w:cs="Times New Roman"/>
+          <w:sz w:val="24"/>
+        </w:rPr>
+        <w:t xml:space="preserve"> aviso inmediato a la otra, a fin de que esta pueda ejercer todas las acciones que estime correspondan para preservar sus der</w:t>
+      </w:r>
+      <w:r>
+        <w:rPr>
+          <w:rFonts w:ascii="Times New Roman" w:hAnsi="Times New Roman" w:cs="Times New Roman"/>
+          <w:sz w:val="24"/>
+        </w:rPr>
+        <w:t>echos.</w:t>
+      </w:r>
+    </w:p>
+    <w:p>
+      <w:pPr>
+        <w:keepNext/>
+        <w:spacing w:after="120" w:line="240" w:lineRule="auto"/>
+        <w:rPr>
+          <w:rFonts w:ascii="Times New Roman" w:hAnsi="Times New Roman" w:cs="Times New Roman"/>
+          <w:sz w:val="24"/>
+        </w:rPr>
+      </w:pPr>
+      <w:r>
+        <w:rPr>
+          <w:rFonts w:ascii="Times New Roman" w:hAnsi="Times New Roman" w:cs="Times New Roman"/>
+          <w:sz w:val="24"/>
+          <w:u w:val="single"/>
+        </w:rPr>
+        <w:t>ARTICULO 9:</w:t>
+      </w:r>
+      <w:r>
+        <w:rPr>
+          <w:rFonts w:ascii="Times New Roman" w:hAnsi="Times New Roman" w:cs="Times New Roman"/>
+          <w:sz w:val="24"/>
+        </w:rPr>
+        <w:t xml:space="preserve"> </w:t>
+      </w:r>
+      <w:r>
+        <w:rPr>
+          <w:rFonts w:ascii="Times New Roman" w:hAnsi="Times New Roman" w:cs="Times New Roman"/>
+          <w:sz w:val="24"/>
+        </w:rPr>
+        <w:t xml:space="preserve">En caso de que El Ente proporciones presentación de mano de obra se </w:t>
+      </w:r>
+      <w:r>
+        <w:rPr>
+          <w:rFonts w:ascii="Times New Roman" w:hAnsi="Times New Roman" w:cs="Times New Roman"/>
+          <w:sz w:val="24"/>
+        </w:rPr>
+        <w:t>hará</w:t>
+      </w:r>
+      <w:r>
+        <w:rPr>
+          <w:rFonts w:ascii="Times New Roman" w:hAnsi="Times New Roman" w:cs="Times New Roman"/>
+          <w:sz w:val="24"/>
+        </w:rPr>
+        <w:t xml:space="preserve"> cargo del traslado de dicho personal desde el punto de reunión precedentemente establecidos, hasta los lugares en que deban desarrollarse las respectivas obras, </w:t>
+      </w:r>
+      <w:r>
+        <w:rPr>
+          <w:rFonts w:ascii="Times New Roman" w:hAnsi="Times New Roman" w:cs="Times New Roman"/>
+          <w:sz w:val="24"/>
+        </w:rPr>
+        <w:t>así</w:t>
+      </w:r>
+      <w:r>
+        <w:rPr>
+          <w:rFonts w:ascii="Times New Roman" w:hAnsi="Times New Roman" w:cs="Times New Roman"/>
+          <w:sz w:val="24"/>
+        </w:rPr>
+        <w:t xml:space="preserve"> como su retorno al mismo, a la finalización de la jornada de labor.</w:t>
+      </w:r>
+    </w:p>
+    <w:p>
+      <w:pPr>
+        <w:keepNext/>
+        <w:spacing w:after="120" w:line="240" w:lineRule="auto"/>
+        <w:rPr>
+          <w:rFonts w:ascii="Times New Roman" w:hAnsi="Times New Roman" w:cs="Times New Roman"/>
+          <w:sz w:val="24"/>
+        </w:rPr>
+      </w:pPr>
+      <w:r>
+        <w:rPr>
+          <w:rFonts w:ascii="Times New Roman" w:hAnsi="Times New Roman" w:cs="Times New Roman"/>
+          <w:sz w:val="24"/>
+          <w:u w:val="single"/>
+        </w:rPr>
+        <w:t>ARTICULO 10:</w:t>
+      </w:r>
+      <w:r>
+        <w:rPr>
+          <w:rFonts w:ascii="Times New Roman" w:hAnsi="Times New Roman" w:cs="Times New Roman"/>
+          <w:sz w:val="24"/>
+        </w:rPr>
+        <w:t xml:space="preserve"> </w:t>
+      </w:r>
+      <w:r>
+        <w:rPr>
+          <w:rFonts w:ascii="Times New Roman" w:hAnsi="Times New Roman" w:cs="Times New Roman"/>
+          <w:sz w:val="24"/>
+        </w:rPr>
+        <w:t xml:space="preserve">El Distrito suministra los carteles y señales de advertencia y resguardo necesarios, </w:t>
+      </w:r>
+      <w:r>
+        <w:rPr>
+          <w:rFonts w:ascii="Times New Roman" w:hAnsi="Times New Roman" w:cs="Times New Roman"/>
+          <w:sz w:val="24"/>
+        </w:rPr>
+        <w:t>así</w:t>
+      </w:r>
+      <w:r>
+        <w:rPr>
+          <w:rFonts w:ascii="Times New Roman" w:hAnsi="Times New Roman" w:cs="Times New Roman"/>
+          <w:sz w:val="24"/>
+        </w:rPr>
+        <w:t xml:space="preserve"> como cualquier otro elemento tendiente a velar por la seguridad de los componentes de la cuadrilla e impartirá a los mismos, las instrucciones correspondientes de uso y colocación en los sectores de trabajo, conforme a las normas que al respecto tiene establecidas, de modo que cada una de ellos cuide su propia integridad y la del conjunto.</w:t>
+      </w:r>
+    </w:p>
+    <w:p>
+      <w:pPr>
+        <w:keepNext/>
+        <w:spacing w:after="120" w:line="240" w:lineRule="auto"/>
+        <w:rPr>
+          <w:rFonts w:ascii="Times New Roman" w:hAnsi="Times New Roman" w:cs="Times New Roman"/>
+          <w:sz w:val="24"/>
+        </w:rPr>
+      </w:pPr>
+      <w:r>
+        <w:rPr>
+          <w:rFonts w:ascii="Times New Roman" w:hAnsi="Times New Roman" w:cs="Times New Roman"/>
+          <w:sz w:val="24"/>
+          <w:u w:val="single"/>
+        </w:rPr>
+        <w:t>ARTICULO 11:</w:t>
+      </w:r>
+      <w:r>
+        <w:rPr>
+          <w:rFonts w:ascii="Times New Roman" w:hAnsi="Times New Roman" w:cs="Times New Roman"/>
+          <w:sz w:val="24"/>
+        </w:rPr>
+        <w:t xml:space="preserve"> </w:t>
+      </w:r>
+      <w:r>
+        <w:rPr>
+          <w:rFonts w:ascii="Times New Roman" w:hAnsi="Times New Roman" w:cs="Times New Roman"/>
+          <w:sz w:val="24"/>
+        </w:rPr>
+        <w:t xml:space="preserve">El Distrito tendrá amplias facultades de supervisión en lo referente a la dirección y control de todas las tareas que han de desarrollar los distintos agentes de las </w:t>
       </w:r>
       <w:r>
         <w:rPr>
@@ -600,203 +1094,282 @@
           <w:sz w:val="24"/>
         </w:rPr>
         <w:lastRenderedPageBreak/>
-        <w:t xml:space="preserve">labren al respecto, en las que se detallaran el estado </w:t>
-      </w:r>
-      <w:r>
-        <w:rPr>
-          <w:rFonts w:ascii="Times New Roman" w:hAnsi="Times New Roman" w:cs="Times New Roman"/>
-          <w:sz w:val="24"/>
-        </w:rPr>
-        <w:t>del mismo</w:t>
-      </w:r>
-      <w:r>
-        <w:rPr>
-          <w:rFonts w:ascii="Times New Roman" w:hAnsi="Times New Roman" w:cs="Times New Roman"/>
-          <w:sz w:val="24"/>
-        </w:rPr>
-        <w:t xml:space="preserve">, comprometiéndose El Ente a devolverlos en idénticas condiciones de funcionamiento en que fueron entregados o con las mejoras que se le incorporen en virtud de la contraprestación si correspondieres. En el momento de su reincorporación a El Distrito, se </w:t>
-      </w:r>
-      <w:r>
-        <w:rPr>
-          <w:rFonts w:ascii="Times New Roman" w:hAnsi="Times New Roman" w:cs="Times New Roman"/>
-          <w:sz w:val="24"/>
-        </w:rPr>
-        <w:t>labrara</w:t>
-      </w:r>
-      <w:r>
-        <w:rPr>
-          <w:rFonts w:ascii="Times New Roman" w:hAnsi="Times New Roman" w:cs="Times New Roman"/>
-          <w:sz w:val="24"/>
-        </w:rPr>
-        <w:t xml:space="preserve"> el acta de recepción pertinente.</w:t>
-      </w:r>
-    </w:p>
-    <w:p>
-      <w:pPr>
-        <w:spacing w:line="240" w:lineRule="auto"/>
-        <w:jc w:val="both"/>
-        <w:rPr>
-          <w:rFonts w:ascii="Times New Roman" w:hAnsi="Times New Roman" w:cs="Times New Roman"/>
-          <w:sz w:val="24"/>
-        </w:rPr>
-      </w:pPr>
-      <w:r>
-        <w:rPr>
-          <w:rFonts w:ascii="Times New Roman" w:hAnsi="Times New Roman" w:cs="Times New Roman"/>
-          <w:sz w:val="24"/>
-        </w:rPr>
-        <w:t xml:space="preserve">ARTICULO 6: </w:t>
-      </w:r>
-      <w:r>
-        <w:rPr>
-          <w:rFonts w:ascii="Times New Roman" w:hAnsi="Times New Roman" w:cs="Times New Roman"/>
-          <w:sz w:val="24"/>
-        </w:rPr>
-        <w:t xml:space="preserve">El Ente tomara a su costo y cargo los gastos de combustibles lubricantes que demande el equipo para los trabajos oportunamente programados por aquellos y autorizados por El Distrito afectado a los trabajos, los gastos que se originen en concepto de viaticas, </w:t>
-      </w:r>
-      <w:r>
-        <w:rPr>
-          <w:rFonts w:ascii="Times New Roman" w:hAnsi="Times New Roman" w:cs="Times New Roman"/>
-          <w:sz w:val="24"/>
-        </w:rPr>
-        <w:t>desarraigo</w:t>
-      </w:r>
-      <w:r>
-        <w:rPr>
-          <w:rFonts w:ascii="Times New Roman" w:hAnsi="Times New Roman" w:cs="Times New Roman"/>
-          <w:sz w:val="24"/>
-        </w:rPr>
-        <w:t xml:space="preserve"> y comida según corresponda.</w:t>
-      </w:r>
-    </w:p>
-    <w:p>
-      <w:pPr>
-        <w:spacing w:line="240" w:lineRule="auto"/>
-        <w:jc w:val="both"/>
-        <w:rPr>
-          <w:rFonts w:ascii="Times New Roman" w:hAnsi="Times New Roman" w:cs="Times New Roman"/>
-          <w:sz w:val="24"/>
-        </w:rPr>
-      </w:pPr>
-      <w:r>
-        <w:rPr>
-          <w:rFonts w:ascii="Times New Roman" w:hAnsi="Times New Roman" w:cs="Times New Roman"/>
-          <w:sz w:val="24"/>
-        </w:rPr>
-        <w:t xml:space="preserve">ARTICULO 7: </w:t>
-      </w:r>
-      <w:r>
-        <w:rPr>
-          <w:rFonts w:ascii="Times New Roman" w:hAnsi="Times New Roman" w:cs="Times New Roman"/>
-          <w:sz w:val="24"/>
-        </w:rPr>
-        <w:t xml:space="preserve">Condiciones Legales – La relación de El Ente con el </w:t>
-      </w:r>
-      <w:r>
-        <w:rPr>
-          <w:rFonts w:ascii="Times New Roman" w:hAnsi="Times New Roman" w:cs="Times New Roman"/>
-          <w:sz w:val="24"/>
-        </w:rPr>
-        <w:t>personal que aporte para la ejecución del objeto del convenio, excluye toda relación laboral, contractual o de cualquier clase que sea entre ese personal y el Distrito.</w:t>
-      </w:r>
-    </w:p>
-    <w:p>
-      <w:pPr>
-        <w:spacing w:line="240" w:lineRule="auto"/>
-        <w:jc w:val="both"/>
-        <w:rPr>
-          <w:rFonts w:ascii="Times New Roman" w:hAnsi="Times New Roman" w:cs="Times New Roman"/>
-          <w:sz w:val="24"/>
-        </w:rPr>
-      </w:pPr>
-      <w:r>
-        <w:rPr>
-          <w:rFonts w:ascii="Times New Roman" w:hAnsi="Times New Roman" w:cs="Times New Roman"/>
-          <w:sz w:val="24"/>
-        </w:rPr>
-        <w:t xml:space="preserve"> </w:t>
-      </w:r>
-      <w:r>
-        <w:rPr>
-          <w:rFonts w:ascii="Times New Roman" w:hAnsi="Times New Roman" w:cs="Times New Roman"/>
-          <w:sz w:val="24"/>
-        </w:rPr>
-        <w:tab/>
-        <w:t>Consecuentemente, El Ente es el único responsable del cumplimiento de todas las obligaciones sociales, previsionales, seguro y en general contractuales emergentes de la relación entre El Ente y el personal de que se trata.</w:t>
-      </w:r>
-    </w:p>
-    <w:p>
-      <w:pPr>
-        <w:spacing w:line="240" w:lineRule="auto"/>
-        <w:jc w:val="both"/>
-        <w:rPr>
-          <w:rFonts w:ascii="Times New Roman" w:hAnsi="Times New Roman" w:cs="Times New Roman"/>
-          <w:sz w:val="24"/>
-        </w:rPr>
-      </w:pPr>
-      <w:r>
-        <w:rPr>
-          <w:rFonts w:ascii="Times New Roman" w:hAnsi="Times New Roman" w:cs="Times New Roman"/>
-          <w:sz w:val="24"/>
-        </w:rPr>
-        <w:t xml:space="preserve">ARTICULO 8: </w:t>
-      </w:r>
-      <w:r>
-        <w:rPr>
-          <w:rFonts w:ascii="Times New Roman" w:hAnsi="Times New Roman" w:cs="Times New Roman"/>
-          <w:sz w:val="24"/>
-        </w:rPr>
-        <w:t xml:space="preserve">Responsabilidad frente a terceros – cuando en virtud del cumplimiento de la prestación de la </w:t>
-      </w:r>
-      <w:r>
-        <w:rPr>
-          <w:rFonts w:ascii="Times New Roman" w:hAnsi="Times New Roman" w:cs="Times New Roman"/>
-          <w:sz w:val="24"/>
-        </w:rPr>
-        <w:t>contraprestación</w:t>
-      </w:r>
-      <w:r>
-        <w:rPr>
-          <w:rFonts w:ascii="Times New Roman" w:hAnsi="Times New Roman" w:cs="Times New Roman"/>
-          <w:sz w:val="24"/>
-        </w:rPr>
-        <w:t xml:space="preserve"> se genere responsabilidad frente a terceros, El Ente se responsabiliza frente a El Distrito por las consecuencias que pudieran originarse en reclamos de terceros vinculados a los trabajos que se ejecuten en su jurisdicción. Consecuentemente, El Ente se compromete a resarcir a El Distrito por las indemnizaciones, originadas en esa causa, que eventualmente El Distrito resulte obligado a pagar.</w:t>
-      </w:r>
-    </w:p>
-    <w:p>
-      <w:pPr>
-        <w:spacing w:line="240" w:lineRule="auto"/>
-        <w:jc w:val="both"/>
-        <w:rPr>
-          <w:rFonts w:ascii="Times New Roman" w:hAnsi="Times New Roman" w:cs="Times New Roman"/>
-          <w:sz w:val="24"/>
-        </w:rPr>
-      </w:pPr>
-      <w:r>
-        <w:rPr>
-          <w:rFonts w:ascii="Times New Roman" w:hAnsi="Times New Roman" w:cs="Times New Roman"/>
-          <w:sz w:val="24"/>
-        </w:rPr>
-        <w:tab/>
-        <w:t>Asimismo, El Distrito se responsabiliza frente a El Ente por las consecuencias que pudieran originarse en reclamos de terceros vinculado a los trabajos que se ejecuten en jurisdicción nacional.</w:t>
-      </w:r>
-    </w:p>
-    <w:p>
-      <w:pPr>
-        <w:spacing w:line="240" w:lineRule="auto"/>
-        <w:jc w:val="both"/>
-        <w:rPr>
-          <w:rFonts w:ascii="Times New Roman" w:hAnsi="Times New Roman" w:cs="Times New Roman"/>
-          <w:sz w:val="24"/>
-        </w:rPr>
-      </w:pPr>
-      <w:r>
-        <w:rPr>
-          <w:rFonts w:ascii="Times New Roman" w:hAnsi="Times New Roman" w:cs="Times New Roman"/>
-          <w:sz w:val="24"/>
-        </w:rPr>
-        <w:tab/>
-        <w:t xml:space="preserve">Ante cualquier reclamo que implique la eventual aplicación de este </w:t>
+        <w:t>cuadrillas, por intermedio de supervisores de El Distrito designados al efecto y al cual tendrá que prestar estricto acatamiento.</w:t>
+      </w:r>
+    </w:p>
+    <w:p>
+      <w:pPr>
+        <w:keepNext/>
+        <w:spacing w:after="120" w:line="240" w:lineRule="auto"/>
+        <w:rPr>
+          <w:rFonts w:ascii="Times New Roman" w:hAnsi="Times New Roman" w:cs="Times New Roman"/>
+          <w:sz w:val="24"/>
+        </w:rPr>
+      </w:pPr>
+      <w:r>
+        <w:rPr>
+          <w:rFonts w:ascii="Times New Roman" w:hAnsi="Times New Roman" w:cs="Times New Roman"/>
+          <w:sz w:val="24"/>
+        </w:rPr>
+        <w:tab/>
+        <w:t xml:space="preserve">El Ente deberá reemplazar en forma inmediata a aquellos agentes que no den cumplimiento a las </w:t>
+      </w:r>
+      <w:r>
+        <w:rPr>
+          <w:rFonts w:ascii="Times New Roman" w:hAnsi="Times New Roman" w:cs="Times New Roman"/>
+          <w:sz w:val="24"/>
+        </w:rPr>
+        <w:t>órdenes</w:t>
+      </w:r>
+      <w:r>
+        <w:rPr>
+          <w:rFonts w:ascii="Times New Roman" w:hAnsi="Times New Roman" w:cs="Times New Roman"/>
+          <w:sz w:val="24"/>
+        </w:rPr>
+        <w:t xml:space="preserve"> que se les imparta, o que a juicio de El Distrito, sean elementos perturbadores de la correcta y </w:t>
+      </w:r>
+      <w:r>
+        <w:rPr>
+          <w:rFonts w:ascii="Times New Roman" w:hAnsi="Times New Roman" w:cs="Times New Roman"/>
+          <w:sz w:val="24"/>
+        </w:rPr>
+        <w:t>armónica</w:t>
+      </w:r>
+      <w:r>
+        <w:rPr>
+          <w:rFonts w:ascii="Times New Roman" w:hAnsi="Times New Roman" w:cs="Times New Roman"/>
+          <w:sz w:val="24"/>
+        </w:rPr>
+        <w:t xml:space="preserve"> convivencia que debe reinar entre sus componentes y con el personal del Distrito o que </w:t>
+      </w:r>
+      <w:r>
+        <w:rPr>
+          <w:rFonts w:ascii="Times New Roman" w:hAnsi="Times New Roman" w:cs="Times New Roman"/>
+          <w:sz w:val="24"/>
+        </w:rPr>
+        <w:t>entorpezcan</w:t>
+      </w:r>
+      <w:r>
+        <w:rPr>
+          <w:rFonts w:ascii="Times New Roman" w:hAnsi="Times New Roman" w:cs="Times New Roman"/>
+          <w:sz w:val="24"/>
+        </w:rPr>
+        <w:t>, demoren o dificulten el normal desarrollo de las obras.</w:t>
+      </w:r>
+    </w:p>
+    <w:p>
+      <w:pPr>
+        <w:keepNext/>
+        <w:spacing w:after="120" w:line="240" w:lineRule="auto"/>
+        <w:rPr>
+          <w:rFonts w:ascii="Times New Roman" w:hAnsi="Times New Roman" w:cs="Times New Roman"/>
+          <w:sz w:val="24"/>
+        </w:rPr>
+      </w:pPr>
+      <w:r>
+        <w:rPr>
+          <w:rFonts w:ascii="Times New Roman" w:hAnsi="Times New Roman" w:cs="Times New Roman"/>
+          <w:sz w:val="24"/>
+          <w:u w:val="single"/>
+        </w:rPr>
+        <w:t>ARTICULO 12:</w:t>
+      </w:r>
+      <w:r>
+        <w:rPr>
+          <w:rFonts w:ascii="Times New Roman" w:hAnsi="Times New Roman" w:cs="Times New Roman"/>
+          <w:sz w:val="24"/>
+        </w:rPr>
+        <w:t xml:space="preserve"> </w:t>
+      </w:r>
+      <w:r>
+        <w:rPr>
+          <w:rFonts w:ascii="Times New Roman" w:hAnsi="Times New Roman" w:cs="Times New Roman"/>
+          <w:sz w:val="24"/>
+        </w:rPr>
+        <w:t xml:space="preserve">A los efectos de controlar el cumplimiento progresivo de las prestaciones comprometidas por cada una de las partes, semanalmente se computara el cumplimiento de los compromisos incluidos en dicho lapso y los acumulados desde sus comienzos, labrándose actas en las que </w:t>
+      </w:r>
+      <w:r>
+        <w:rPr>
+          <w:rFonts w:ascii="Times New Roman" w:hAnsi="Times New Roman" w:cs="Times New Roman"/>
+          <w:sz w:val="24"/>
+        </w:rPr>
+        <w:t>competen</w:t>
+      </w:r>
+      <w:r>
+        <w:rPr>
+          <w:rFonts w:ascii="Times New Roman" w:hAnsi="Times New Roman" w:cs="Times New Roman"/>
+          <w:sz w:val="24"/>
+        </w:rPr>
+        <w:t xml:space="preserve"> los registros alcanzados y los balances parciales resultantes. Finalizado el plazo </w:t>
+      </w:r>
+      <w:r>
+        <w:rPr>
+          <w:rFonts w:ascii="Times New Roman" w:hAnsi="Times New Roman" w:cs="Times New Roman"/>
+          <w:sz w:val="24"/>
+        </w:rPr>
+        <w:t>pre</w:t>
+      </w:r>
+      <w:r>
+        <w:rPr>
+          <w:rFonts w:ascii="Times New Roman" w:hAnsi="Times New Roman" w:cs="Times New Roman"/>
+          <w:sz w:val="24"/>
+        </w:rPr>
+        <w:t>VISTO</w:t>
+      </w:r>
+      <w:r>
+        <w:rPr>
+          <w:rFonts w:ascii="Times New Roman" w:hAnsi="Times New Roman" w:cs="Times New Roman"/>
+          <w:sz w:val="24"/>
+        </w:rPr>
+        <w:t xml:space="preserve">y ejecutadas las tareas que le competen a </w:t>
+      </w:r>
+      <w:r>
+        <w:rPr>
+          <w:rFonts w:ascii="Times New Roman" w:hAnsi="Times New Roman" w:cs="Times New Roman"/>
+          <w:sz w:val="24"/>
+        </w:rPr>
+        <w:t>ambas</w:t>
+      </w:r>
+      <w:r>
+        <w:rPr>
+          <w:rFonts w:ascii="Times New Roman" w:hAnsi="Times New Roman" w:cs="Times New Roman"/>
+          <w:sz w:val="24"/>
+        </w:rPr>
+        <w:t xml:space="preserve"> partes, se </w:t>
+      </w:r>
+      <w:r>
+        <w:rPr>
+          <w:rFonts w:ascii="Times New Roman" w:hAnsi="Times New Roman" w:cs="Times New Roman"/>
+          <w:sz w:val="24"/>
+        </w:rPr>
+        <w:t>dará</w:t>
+      </w:r>
+      <w:r>
+        <w:rPr>
+          <w:rFonts w:ascii="Times New Roman" w:hAnsi="Times New Roman" w:cs="Times New Roman"/>
+          <w:sz w:val="24"/>
+        </w:rPr>
+        <w:t xml:space="preserve"> por cumplimiento el objeto del presente convenio.</w:t>
+      </w:r>
+    </w:p>
+    <w:p>
+      <w:pPr>
+        <w:keepNext/>
+        <w:spacing w:after="120" w:line="240" w:lineRule="auto"/>
+        <w:rPr>
+          <w:rFonts w:ascii="Times New Roman" w:hAnsi="Times New Roman" w:cs="Times New Roman"/>
+          <w:sz w:val="24"/>
+        </w:rPr>
+      </w:pPr>
+      <w:r>
+        <w:rPr>
+          <w:rFonts w:ascii="Times New Roman" w:hAnsi="Times New Roman" w:cs="Times New Roman"/>
+          <w:sz w:val="24"/>
+          <w:u w:val="single"/>
+        </w:rPr>
+        <w:t>ARTICULO 13:</w:t>
+      </w:r>
+      <w:r>
+        <w:rPr>
+          <w:rFonts w:ascii="Times New Roman" w:hAnsi="Times New Roman" w:cs="Times New Roman"/>
+          <w:sz w:val="24"/>
+        </w:rPr>
+        <w:t xml:space="preserve"> </w:t>
+      </w:r>
+      <w:r>
+        <w:rPr>
+          <w:rFonts w:ascii="Times New Roman" w:hAnsi="Times New Roman" w:cs="Times New Roman"/>
+          <w:sz w:val="24"/>
+        </w:rPr>
+        <w:t>Si finalizado el plazo acordado para la ejecución de las tareas, una de las partes o ambas no hubiera cumplimentado los programas previstos, se efectuara un balance final y su resultado, valorizado a la fecha de origen con los mismo términos adoptados en el ANEXO adjunto, suma que finalmente se abonara a la parte, que mayor proporción haya cumplimentado de su compromiso original, dentro de los sesenta</w:t>
+      </w:r>
+      <w:r>
+        <w:rPr>
+          <w:rFonts w:ascii="Times New Roman" w:hAnsi="Times New Roman" w:cs="Times New Roman"/>
+          <w:sz w:val="24"/>
+        </w:rPr>
+        <w:t xml:space="preserve"> </w:t>
+      </w:r>
+      <w:r>
+        <w:rPr>
+          <w:rFonts w:ascii="Times New Roman" w:hAnsi="Times New Roman" w:cs="Times New Roman"/>
+          <w:sz w:val="24"/>
+        </w:rPr>
+        <w:t xml:space="preserve"> (</w:t>
+      </w:r>
+      <w:r>
+        <w:rPr>
+          <w:rFonts w:ascii="Times New Roman" w:hAnsi="Times New Roman" w:cs="Times New Roman"/>
+          <w:sz w:val="24"/>
+        </w:rPr>
+        <w:t>60</w:t>
+      </w:r>
+      <w:r>
+        <w:rPr>
+          <w:rFonts w:ascii="Times New Roman" w:hAnsi="Times New Roman" w:cs="Times New Roman"/>
+          <w:sz w:val="24"/>
+        </w:rPr>
+        <w:t xml:space="preserve">) </w:t>
+      </w:r>
+      <w:r>
+        <w:rPr>
+          <w:rFonts w:ascii="Times New Roman" w:hAnsi="Times New Roman" w:cs="Times New Roman"/>
+          <w:sz w:val="24"/>
+        </w:rPr>
+        <w:t xml:space="preserve"> </w:t>
+      </w:r>
+      <w:r>
+        <w:rPr>
+          <w:rFonts w:ascii="Times New Roman" w:hAnsi="Times New Roman" w:cs="Times New Roman"/>
+          <w:sz w:val="24"/>
+        </w:rPr>
+        <w:t xml:space="preserve">días contados a partir del primer </w:t>
+      </w:r>
+      <w:r>
+        <w:rPr>
+          <w:rFonts w:ascii="Times New Roman" w:hAnsi="Times New Roman" w:cs="Times New Roman"/>
+          <w:sz w:val="24"/>
+        </w:rPr>
+        <w:t>día</w:t>
+      </w:r>
+      <w:r>
+        <w:rPr>
+          <w:rFonts w:ascii="Times New Roman" w:hAnsi="Times New Roman" w:cs="Times New Roman"/>
+          <w:sz w:val="24"/>
+        </w:rPr>
+        <w:t xml:space="preserve"> del mes de facturación, sin intimación previa de ninguna naturaleza.</w:t>
+      </w:r>
+    </w:p>
+    <w:p>
+      <w:pPr>
+        <w:keepNext/>
+        <w:spacing w:after="120" w:line="240" w:lineRule="auto"/>
+        <w:rPr>
+          <w:rFonts w:ascii="Times New Roman" w:hAnsi="Times New Roman" w:cs="Times New Roman"/>
+          <w:sz w:val="24"/>
+        </w:rPr>
+      </w:pPr>
+      <w:r>
+        <w:rPr>
+          <w:rFonts w:ascii="Times New Roman" w:hAnsi="Times New Roman" w:cs="Times New Roman"/>
+          <w:sz w:val="24"/>
+          <w:u w:val="single"/>
+        </w:rPr>
+        <w:t>ARTICULO 14:</w:t>
+      </w:r>
+      <w:r>
+        <w:rPr>
+          <w:rFonts w:ascii="Times New Roman" w:hAnsi="Times New Roman" w:cs="Times New Roman"/>
+          <w:sz w:val="24"/>
+        </w:rPr>
+        <w:t xml:space="preserve"> </w:t>
+      </w:r>
+      <w:r>
+        <w:rPr>
+          <w:rFonts w:ascii="Times New Roman" w:hAnsi="Times New Roman" w:cs="Times New Roman"/>
+          <w:sz w:val="24"/>
+        </w:rPr>
+        <w:t xml:space="preserve">Dejase establecido que, ante la eventualidad de producirse un saldo en el balance que se expone en el </w:t>
       </w:r>
       <w:r>
         <w:rPr>
@@ -810,342 +1383,257 @@
           <w:rFonts w:ascii="Times New Roman" w:hAnsi="Times New Roman" w:cs="Times New Roman"/>
           <w:sz w:val="24"/>
         </w:rPr>
-        <w:t xml:space="preserve">, la parte que reciba el reclamo </w:t>
-      </w:r>
-      <w:r>
-        <w:rPr>
-          <w:rFonts w:ascii="Times New Roman" w:hAnsi="Times New Roman" w:cs="Times New Roman"/>
-          <w:sz w:val="24"/>
-        </w:rPr>
-        <w:t>dará</w:t>
-      </w:r>
-      <w:r>
-        <w:rPr>
-          <w:rFonts w:ascii="Times New Roman" w:hAnsi="Times New Roman" w:cs="Times New Roman"/>
-          <w:sz w:val="24"/>
-        </w:rPr>
-        <w:t xml:space="preserve"> aviso inmediato a la otra, a fin de que esta pueda ejercer todas las acciones que estime correspondan para preservar sus der</w:t>
-      </w:r>
-      <w:r>
-        <w:rPr>
-          <w:rFonts w:ascii="Times New Roman" w:hAnsi="Times New Roman" w:cs="Times New Roman"/>
-          <w:sz w:val="24"/>
-        </w:rPr>
-        <w:t>echos.</w:t>
-      </w:r>
-    </w:p>
-    <w:p>
-      <w:pPr>
-        <w:spacing w:line="240" w:lineRule="auto"/>
-        <w:jc w:val="both"/>
-        <w:rPr>
-          <w:rFonts w:ascii="Times New Roman" w:hAnsi="Times New Roman" w:cs="Times New Roman"/>
-          <w:sz w:val="24"/>
-        </w:rPr>
-      </w:pPr>
-      <w:r>
-        <w:rPr>
-          <w:rFonts w:ascii="Times New Roman" w:hAnsi="Times New Roman" w:cs="Times New Roman"/>
-          <w:sz w:val="24"/>
-        </w:rPr>
-        <w:t xml:space="preserve"> </w:t>
-      </w:r>
-      <w:r>
-        <w:rPr>
-          <w:rFonts w:ascii="Times New Roman" w:hAnsi="Times New Roman" w:cs="Times New Roman"/>
-          <w:sz w:val="24"/>
-        </w:rPr>
-        <w:t xml:space="preserve">ARTICULO 9: </w:t>
-      </w:r>
-      <w:r>
-        <w:rPr>
-          <w:rFonts w:ascii="Times New Roman" w:hAnsi="Times New Roman" w:cs="Times New Roman"/>
-          <w:sz w:val="24"/>
-        </w:rPr>
-        <w:t xml:space="preserve">En caso de que El Ente proporciones presentación de mano de obra se </w:t>
-      </w:r>
-      <w:r>
-        <w:rPr>
-          <w:rFonts w:ascii="Times New Roman" w:hAnsi="Times New Roman" w:cs="Times New Roman"/>
-          <w:sz w:val="24"/>
-        </w:rPr>
-        <w:t>hará</w:t>
-      </w:r>
-      <w:r>
-        <w:rPr>
-          <w:rFonts w:ascii="Times New Roman" w:hAnsi="Times New Roman" w:cs="Times New Roman"/>
-          <w:sz w:val="24"/>
-        </w:rPr>
-        <w:t xml:space="preserve"> cargo del traslado de dicho personal desde el punto de reunión precedentemente establecidos, hasta los lugares en que deban desarrollarse las respectivas obras, </w:t>
-      </w:r>
-      <w:r>
-        <w:rPr>
-          <w:rFonts w:ascii="Times New Roman" w:hAnsi="Times New Roman" w:cs="Times New Roman"/>
-          <w:sz w:val="24"/>
-        </w:rPr>
-        <w:t>así</w:t>
-      </w:r>
-      <w:r>
-        <w:rPr>
-          <w:rFonts w:ascii="Times New Roman" w:hAnsi="Times New Roman" w:cs="Times New Roman"/>
-          <w:sz w:val="24"/>
-        </w:rPr>
-        <w:t xml:space="preserve"> como su retorno al mismo, a la finalización de la jornada de labor.</w:t>
-      </w:r>
-    </w:p>
-    <w:p>
-      <w:pPr>
-        <w:spacing w:line="240" w:lineRule="auto"/>
-        <w:jc w:val="both"/>
-        <w:rPr>
-          <w:rFonts w:ascii="Times New Roman" w:hAnsi="Times New Roman" w:cs="Times New Roman"/>
-          <w:sz w:val="24"/>
-        </w:rPr>
-      </w:pPr>
-      <w:r>
-        <w:rPr>
-          <w:rFonts w:ascii="Times New Roman" w:hAnsi="Times New Roman" w:cs="Times New Roman"/>
-          <w:sz w:val="24"/>
-        </w:rPr>
-        <w:t xml:space="preserve">ARTICULO 10: </w:t>
-      </w:r>
-      <w:r>
-        <w:rPr>
-          <w:rFonts w:ascii="Times New Roman" w:hAnsi="Times New Roman" w:cs="Times New Roman"/>
-          <w:sz w:val="24"/>
-        </w:rPr>
-        <w:t xml:space="preserve">El Distrito suministra los carteles y señales de advertencia y resguardo necesarios, </w:t>
-      </w:r>
-      <w:r>
-        <w:rPr>
-          <w:rFonts w:ascii="Times New Roman" w:hAnsi="Times New Roman" w:cs="Times New Roman"/>
-          <w:sz w:val="24"/>
-        </w:rPr>
-        <w:t>así</w:t>
-      </w:r>
-      <w:r>
-        <w:rPr>
-          <w:rFonts w:ascii="Times New Roman" w:hAnsi="Times New Roman" w:cs="Times New Roman"/>
-          <w:sz w:val="24"/>
-        </w:rPr>
-        <w:t xml:space="preserve"> como cualquier otro elemento tendiente a velar por la seguridad de los componentes de la cuadrilla e impartirá a los mismos, las instrucciones correspondientes de uso y colocación en los sectores de trabajo, conforme a las normas que al respecto tiene establecidas, de modo que cada una de ellos cuide su propia integridad y la del conjunto.</w:t>
-      </w:r>
-    </w:p>
-    <w:p>
-      <w:pPr>
-        <w:spacing w:line="240" w:lineRule="auto"/>
-        <w:jc w:val="both"/>
-        <w:rPr>
-          <w:rFonts w:ascii="Times New Roman" w:hAnsi="Times New Roman" w:cs="Times New Roman"/>
-          <w:sz w:val="24"/>
-        </w:rPr>
-      </w:pPr>
-      <w:r>
-        <w:rPr>
-          <w:rFonts w:ascii="Times New Roman" w:hAnsi="Times New Roman" w:cs="Times New Roman"/>
-          <w:sz w:val="24"/>
-        </w:rPr>
-        <w:t xml:space="preserve">ARTICULO 11: </w:t>
-      </w:r>
-      <w:r>
-        <w:rPr>
-          <w:rFonts w:ascii="Times New Roman" w:hAnsi="Times New Roman" w:cs="Times New Roman"/>
-          <w:sz w:val="24"/>
-        </w:rPr>
-        <w:t>El Distrito tendrá amplias facultades de supervisión en lo referente a la dirección y control de todas las tareas que han de desarrollar los distintos agentes de las cuadrillas, por intermedio de supervisores de El Distrito designados al efecto y al cual tendrá que prestar estricto acatamiento.</w:t>
-      </w:r>
-    </w:p>
-    <w:p>
-      <w:pPr>
-        <w:spacing w:line="240" w:lineRule="auto"/>
-        <w:jc w:val="both"/>
-        <w:rPr>
-          <w:rFonts w:ascii="Times New Roman" w:hAnsi="Times New Roman" w:cs="Times New Roman"/>
-          <w:sz w:val="24"/>
-        </w:rPr>
-      </w:pPr>
-      <w:r>
-        <w:rPr>
-          <w:rFonts w:ascii="Times New Roman" w:hAnsi="Times New Roman" w:cs="Times New Roman"/>
-          <w:sz w:val="24"/>
-        </w:rPr>
-        <w:lastRenderedPageBreak/>
-        <w:tab/>
-        <w:t xml:space="preserve">El Ente deberá reemplazar en forma inmediata a aquellos agentes que no den cumplimiento a las </w:t>
-      </w:r>
-      <w:r>
-        <w:rPr>
-          <w:rFonts w:ascii="Times New Roman" w:hAnsi="Times New Roman" w:cs="Times New Roman"/>
-          <w:sz w:val="24"/>
-        </w:rPr>
-        <w:t>órdenes</w:t>
-      </w:r>
-      <w:r>
-        <w:rPr>
-          <w:rFonts w:ascii="Times New Roman" w:hAnsi="Times New Roman" w:cs="Times New Roman"/>
-          <w:sz w:val="24"/>
-        </w:rPr>
-        <w:t xml:space="preserve"> que se les imparta, o que a juicio de El Distrito, sean elementos perturbadores de la correcta y </w:t>
-      </w:r>
-      <w:r>
-        <w:rPr>
-          <w:rFonts w:ascii="Times New Roman" w:hAnsi="Times New Roman" w:cs="Times New Roman"/>
-          <w:sz w:val="24"/>
-        </w:rPr>
-        <w:t>armónica</w:t>
-      </w:r>
-      <w:r>
-        <w:rPr>
-          <w:rFonts w:ascii="Times New Roman" w:hAnsi="Times New Roman" w:cs="Times New Roman"/>
-          <w:sz w:val="24"/>
-        </w:rPr>
-        <w:t xml:space="preserve"> convivencia que debe reinar entre sus componentes y con el personal del Distrito o que </w:t>
-      </w:r>
-      <w:r>
-        <w:rPr>
-          <w:rFonts w:ascii="Times New Roman" w:hAnsi="Times New Roman" w:cs="Times New Roman"/>
-          <w:sz w:val="24"/>
-        </w:rPr>
-        <w:t>entorpezcan</w:t>
-      </w:r>
-      <w:r>
-        <w:rPr>
-          <w:rFonts w:ascii="Times New Roman" w:hAnsi="Times New Roman" w:cs="Times New Roman"/>
-          <w:sz w:val="24"/>
-        </w:rPr>
-        <w:t>, demoren o dificulten el normal desarrollo de las obras.</w:t>
-      </w:r>
-    </w:p>
-    <w:p>
-      <w:pPr>
-        <w:spacing w:line="240" w:lineRule="auto"/>
-        <w:jc w:val="both"/>
-        <w:rPr>
-          <w:rFonts w:ascii="Times New Roman" w:hAnsi="Times New Roman" w:cs="Times New Roman"/>
-          <w:sz w:val="24"/>
-        </w:rPr>
-      </w:pPr>
-      <w:r>
-        <w:rPr>
-          <w:rFonts w:ascii="Times New Roman" w:hAnsi="Times New Roman" w:cs="Times New Roman"/>
-          <w:sz w:val="24"/>
-        </w:rPr>
-        <w:t xml:space="preserve">ARTICULO 12: </w:t>
-      </w:r>
-      <w:r>
-        <w:rPr>
-          <w:rFonts w:ascii="Times New Roman" w:hAnsi="Times New Roman" w:cs="Times New Roman"/>
-          <w:sz w:val="24"/>
-        </w:rPr>
-        <w:t xml:space="preserve">A los efectos de controlar el cumplimiento progresivo de las prestaciones comprometidas por cada una de las partes, semanalmente se computara el cumplimiento de los compromisos incluidos en dicho lapso y los acumulados desde sus comienzos, labrándose actas en las que </w:t>
-      </w:r>
-      <w:r>
-        <w:rPr>
-          <w:rFonts w:ascii="Times New Roman" w:hAnsi="Times New Roman" w:cs="Times New Roman"/>
-          <w:sz w:val="24"/>
-        </w:rPr>
-        <w:t>competen</w:t>
-      </w:r>
-      <w:r>
-        <w:rPr>
-          <w:rFonts w:ascii="Times New Roman" w:hAnsi="Times New Roman" w:cs="Times New Roman"/>
-          <w:sz w:val="24"/>
-        </w:rPr>
-        <w:t xml:space="preserve"> los registros alcanzados y los balances parciales resultantes. Finalizado el plazo </w:t>
-      </w:r>
-      <w:r>
-        <w:rPr>
-          <w:rFonts w:ascii="Times New Roman" w:hAnsi="Times New Roman" w:cs="Times New Roman"/>
-          <w:sz w:val="24"/>
-        </w:rPr>
-        <w:t>pre</w:t>
-      </w:r>
-      <w:r>
-        <w:rPr>
-          <w:rFonts w:ascii="Times New Roman" w:hAnsi="Times New Roman" w:cs="Times New Roman"/>
-          <w:sz w:val="24"/>
-        </w:rPr>
-        <w:t>VISTO</w:t>
-      </w:r>
-      <w:r>
-        <w:rPr>
-          <w:rFonts w:ascii="Times New Roman" w:hAnsi="Times New Roman" w:cs="Times New Roman"/>
-          <w:sz w:val="24"/>
-        </w:rPr>
-        <w:t xml:space="preserve">y ejecutadas las tareas que le competen a </w:t>
-      </w:r>
-      <w:r>
-        <w:rPr>
-          <w:rFonts w:ascii="Times New Roman" w:hAnsi="Times New Roman" w:cs="Times New Roman"/>
-          <w:sz w:val="24"/>
-        </w:rPr>
-        <w:t>ambas</w:t>
-      </w:r>
-      <w:r>
-        <w:rPr>
-          <w:rFonts w:ascii="Times New Roman" w:hAnsi="Times New Roman" w:cs="Times New Roman"/>
-          <w:sz w:val="24"/>
-        </w:rPr>
-        <w:t xml:space="preserve"> partes, se </w:t>
-      </w:r>
-      <w:r>
-        <w:rPr>
-          <w:rFonts w:ascii="Times New Roman" w:hAnsi="Times New Roman" w:cs="Times New Roman"/>
-          <w:sz w:val="24"/>
-        </w:rPr>
-        <w:t>dará</w:t>
-      </w:r>
-      <w:r>
-        <w:rPr>
-          <w:rFonts w:ascii="Times New Roman" w:hAnsi="Times New Roman" w:cs="Times New Roman"/>
-          <w:sz w:val="24"/>
-        </w:rPr>
-        <w:t xml:space="preserve"> por cumplimiento el objeto del presente convenio.</w:t>
-      </w:r>
-    </w:p>
-    <w:p>
-      <w:pPr>
-        <w:spacing w:line="240" w:lineRule="auto"/>
-        <w:jc w:val="both"/>
-        <w:rPr>
-          <w:rFonts w:ascii="Times New Roman" w:hAnsi="Times New Roman" w:cs="Times New Roman"/>
-          <w:sz w:val="24"/>
-        </w:rPr>
-      </w:pPr>
-      <w:r>
-        <w:rPr>
-          <w:rFonts w:ascii="Times New Roman" w:hAnsi="Times New Roman" w:cs="Times New Roman"/>
-          <w:sz w:val="24"/>
-        </w:rPr>
-        <w:t xml:space="preserve">ARTICULO 13: </w:t>
-      </w:r>
-      <w:r>
-        <w:rPr>
-          <w:rFonts w:ascii="Times New Roman" w:hAnsi="Times New Roman" w:cs="Times New Roman"/>
-          <w:sz w:val="24"/>
-        </w:rPr>
-        <w:t>Si finalizado el plazo acordado para la ejecución de las tareas, una de las partes o ambas no hubiera cumplimentado los programas previstos, se efectuara un balance final y su resultado, valorizado a la fecha de origen con los mismo términos adoptados en el ANEXO adjunto, suma que finalmente se abonara a la parte, que mayor proporción haya cumplimentado de su compromiso original, dentro de los sesenta</w:t>
-      </w:r>
-      <w:r>
-        <w:rPr>
-          <w:rFonts w:ascii="Times New Roman" w:hAnsi="Times New Roman" w:cs="Times New Roman"/>
-          <w:sz w:val="24"/>
-        </w:rPr>
-        <w:t xml:space="preserve"> </w:t>
-      </w:r>
-      <w:r>
-        <w:rPr>
-          <w:rFonts w:ascii="Times New Roman" w:hAnsi="Times New Roman" w:cs="Times New Roman"/>
-          <w:sz w:val="24"/>
-        </w:rPr>
-        <w:t xml:space="preserve">                    (</w:t>
-      </w:r>
-      <w:r>
-        <w:rPr>
-          <w:rFonts w:ascii="Times New Roman" w:hAnsi="Times New Roman" w:cs="Times New Roman"/>
-          <w:sz w:val="24"/>
-        </w:rPr>
-        <w:t>60</w:t>
+        <w:t xml:space="preserve"> 13 del EL ENTE, el gasto que resulte de su valorización, será atendido con los fondos asignados por vialidad nacional distrito jurisdiccional.</w:t>
+      </w:r>
+    </w:p>
+    <w:p>
+      <w:pPr>
+        <w:keepNext/>
+        <w:spacing w:after="120" w:line="240" w:lineRule="auto"/>
+        <w:rPr>
+          <w:rFonts w:ascii="Times New Roman" w:hAnsi="Times New Roman" w:cs="Times New Roman"/>
+          <w:sz w:val="24"/>
+        </w:rPr>
+      </w:pPr>
+      <w:r>
+        <w:rPr>
+          <w:rFonts w:ascii="Times New Roman" w:hAnsi="Times New Roman" w:cs="Times New Roman"/>
+          <w:sz w:val="24"/>
+          <w:u w:val="single"/>
+        </w:rPr>
+        <w:t>ARTICULO 15:</w:t>
+      </w:r>
+      <w:r>
+        <w:rPr>
+          <w:rFonts w:ascii="Times New Roman" w:hAnsi="Times New Roman" w:cs="Times New Roman"/>
+          <w:sz w:val="24"/>
+        </w:rPr>
+        <w:t xml:space="preserve"> </w:t>
+      </w:r>
+      <w:r>
+        <w:rPr>
+          <w:rFonts w:ascii="Times New Roman" w:hAnsi="Times New Roman" w:cs="Times New Roman"/>
+          <w:sz w:val="24"/>
+        </w:rPr>
+        <w:t xml:space="preserve">A fin de asegurar una adecuada coordinación, las partes facilitaran un fluido intercambio de información en los ámbitos de interés precitados y </w:t>
+      </w:r>
+      <w:r>
+        <w:rPr>
+          <w:rFonts w:ascii="Times New Roman" w:hAnsi="Times New Roman" w:cs="Times New Roman"/>
+          <w:sz w:val="24"/>
+        </w:rPr>
+        <w:t>desganaran</w:t>
+      </w:r>
+      <w:r>
+        <w:rPr>
+          <w:rFonts w:ascii="Times New Roman" w:hAnsi="Times New Roman" w:cs="Times New Roman"/>
+          <w:sz w:val="24"/>
+        </w:rPr>
+        <w:t xml:space="preserve"> para cada trabajo, el responsable con atribuciones suficientes para lograr su cometido, que se individualiza en el capitulo cinco del anexo.</w:t>
+      </w:r>
+    </w:p>
+    <w:p>
+      <w:pPr>
+        <w:keepNext/>
+        <w:spacing w:after="120" w:line="240" w:lineRule="auto"/>
+        <w:rPr>
+          <w:rFonts w:ascii="Times New Roman" w:hAnsi="Times New Roman" w:cs="Times New Roman"/>
+          <w:sz w:val="24"/>
+        </w:rPr>
+      </w:pPr>
+      <w:r>
+        <w:rPr>
+          <w:rFonts w:ascii="Times New Roman" w:hAnsi="Times New Roman" w:cs="Times New Roman"/>
+          <w:sz w:val="24"/>
+          <w:u w:val="single"/>
+        </w:rPr>
+        <w:t>ARTICULO 16:</w:t>
+      </w:r>
+      <w:r>
+        <w:rPr>
+          <w:rFonts w:ascii="Times New Roman" w:hAnsi="Times New Roman" w:cs="Times New Roman"/>
+          <w:sz w:val="24"/>
+        </w:rPr>
+        <w:t xml:space="preserve"> </w:t>
+      </w:r>
+      <w:r>
+        <w:rPr>
+          <w:rFonts w:ascii="Times New Roman" w:hAnsi="Times New Roman" w:cs="Times New Roman"/>
+          <w:sz w:val="24"/>
+        </w:rPr>
+        <w:t xml:space="preserve">Dejase establecido que los gastos que </w:t>
+      </w:r>
+      <w:r>
+        <w:rPr>
+          <w:rFonts w:ascii="Times New Roman" w:hAnsi="Times New Roman" w:cs="Times New Roman"/>
+          <w:sz w:val="24"/>
+        </w:rPr>
+        <w:t>efectué</w:t>
+      </w:r>
+      <w:r>
+        <w:rPr>
+          <w:rFonts w:ascii="Times New Roman" w:hAnsi="Times New Roman" w:cs="Times New Roman"/>
+          <w:sz w:val="24"/>
+        </w:rPr>
+        <w:t xml:space="preserve"> cada una de las partes en </w:t>
+      </w:r>
+      <w:r>
+        <w:rPr>
+          <w:rFonts w:ascii="Times New Roman" w:hAnsi="Times New Roman" w:cs="Times New Roman"/>
+          <w:sz w:val="24"/>
+        </w:rPr>
+        <w:t>cumplimiento</w:t>
+      </w:r>
+      <w:r>
+        <w:rPr>
+          <w:rFonts w:ascii="Times New Roman" w:hAnsi="Times New Roman" w:cs="Times New Roman"/>
+          <w:sz w:val="24"/>
+        </w:rPr>
+        <w:t xml:space="preserve"> del presente acuerdo no son reintegrables.</w:t>
+      </w:r>
+    </w:p>
+    <w:p>
+      <w:pPr>
+        <w:keepNext/>
+        <w:spacing w:after="120" w:line="240" w:lineRule="auto"/>
+        <w:rPr>
+          <w:rFonts w:ascii="Times New Roman" w:hAnsi="Times New Roman" w:cs="Times New Roman"/>
+          <w:sz w:val="24"/>
+        </w:rPr>
+      </w:pPr>
+      <w:r>
+        <w:rPr>
+          <w:rFonts w:ascii="Times New Roman" w:hAnsi="Times New Roman" w:cs="Times New Roman"/>
+          <w:sz w:val="24"/>
+          <w:u w:val="single"/>
+        </w:rPr>
+        <w:t>ARTICULO 17:</w:t>
+      </w:r>
+      <w:r>
+        <w:rPr>
+          <w:rFonts w:ascii="Times New Roman" w:hAnsi="Times New Roman" w:cs="Times New Roman"/>
+          <w:sz w:val="24"/>
+        </w:rPr>
+        <w:t xml:space="preserve"> </w:t>
+      </w:r>
+      <w:r>
+        <w:rPr>
+          <w:rFonts w:ascii="Times New Roman" w:hAnsi="Times New Roman" w:cs="Times New Roman"/>
+          <w:sz w:val="24"/>
+        </w:rPr>
+        <w:t xml:space="preserve">En virtud de ser los “Distritos” y sus pertenecías, </w:t>
+      </w:r>
+      <w:r>
+        <w:rPr>
+          <w:rFonts w:ascii="Times New Roman" w:hAnsi="Times New Roman" w:cs="Times New Roman"/>
+          <w:sz w:val="24"/>
+        </w:rPr>
+        <w:t>patrimonio</w:t>
+      </w:r>
+      <w:r>
+        <w:rPr>
+          <w:rFonts w:ascii="Times New Roman" w:hAnsi="Times New Roman" w:cs="Times New Roman"/>
+          <w:sz w:val="24"/>
+        </w:rPr>
+        <w:t xml:space="preserve"> “</w:t>
+      </w:r>
+      <w:r>
+        <w:rPr>
+          <w:rFonts w:ascii="Times New Roman" w:hAnsi="Times New Roman" w:cs="Times New Roman"/>
+          <w:sz w:val="24"/>
+        </w:rPr>
+        <w:t>Nacional “y</w:t>
+      </w:r>
+      <w:r>
+        <w:rPr>
+          <w:rFonts w:ascii="Times New Roman" w:hAnsi="Times New Roman" w:cs="Times New Roman"/>
+          <w:sz w:val="24"/>
+        </w:rPr>
+        <w:t xml:space="preserve"> en caso de ser necesario, ambas partes hacen reserva de someterse a la competencia de los tribunales federales, renunciando expresamente a cualquier otro fuero.</w:t>
+      </w:r>
+    </w:p>
+    <w:p>
+      <w:pPr>
+        <w:keepNext/>
+        <w:spacing w:after="120" w:line="240" w:lineRule="auto"/>
+        <w:rPr>
+          <w:rFonts w:ascii="Times New Roman" w:hAnsi="Times New Roman" w:cs="Times New Roman"/>
+          <w:sz w:val="24"/>
+        </w:rPr>
+      </w:pPr>
+      <w:r>
+        <w:rPr>
+          <w:rFonts w:ascii="Times New Roman" w:hAnsi="Times New Roman" w:cs="Times New Roman"/>
+          <w:sz w:val="24"/>
+          <w:u w:val="single"/>
+        </w:rPr>
+        <w:t>ARTICULO 18:</w:t>
+      </w:r>
+      <w:r>
+        <w:rPr>
+          <w:rFonts w:ascii="Times New Roman" w:hAnsi="Times New Roman" w:cs="Times New Roman"/>
+          <w:sz w:val="24"/>
+        </w:rPr>
+        <w:t xml:space="preserve"> </w:t>
+      </w:r>
+      <w:r>
+        <w:rPr>
+          <w:rFonts w:ascii="Times New Roman" w:hAnsi="Times New Roman" w:cs="Times New Roman"/>
+          <w:sz w:val="24"/>
+        </w:rPr>
+        <w:t xml:space="preserve">Cada una de las partes se reserva el derecho de rescindir el presente convenio sin penalidad alguna en caso de incumplimiento de las clausulas precedentemente convenidas por parte de la otra, a su exclusivo criterio, debiendo </w:t>
+      </w:r>
+      <w:r>
+        <w:rPr>
+          <w:rFonts w:ascii="Times New Roman" w:hAnsi="Times New Roman" w:cs="Times New Roman"/>
+          <w:sz w:val="24"/>
+        </w:rPr>
+        <w:t>procederse</w:t>
+      </w:r>
+      <w:r>
+        <w:rPr>
+          <w:rFonts w:ascii="Times New Roman" w:hAnsi="Times New Roman" w:cs="Times New Roman"/>
+          <w:sz w:val="24"/>
+        </w:rPr>
+        <w:t xml:space="preserve"> de acuerdo a lo indicado en los artículos nros. 12 y 13 del presente convenio.</w:t>
+      </w:r>
+    </w:p>
+    <w:p>
+      <w:pPr>
+        <w:keepNext/>
+        <w:spacing w:after="120" w:line="240" w:lineRule="auto"/>
+        <w:rPr>
+          <w:rFonts w:ascii="Times New Roman" w:hAnsi="Times New Roman" w:cs="Times New Roman"/>
+          <w:sz w:val="24"/>
+        </w:rPr>
+      </w:pPr>
+      <w:r>
+        <w:rPr>
+          <w:rFonts w:ascii="Times New Roman" w:hAnsi="Times New Roman" w:cs="Times New Roman"/>
+          <w:sz w:val="24"/>
+        </w:rPr>
+        <w:t>En prueba de conformidad, se firman cinco</w:t>
+      </w:r>
+      <w:r>
+        <w:rPr>
+          <w:rFonts w:ascii="Times New Roman" w:hAnsi="Times New Roman" w:cs="Times New Roman"/>
+          <w:sz w:val="24"/>
+        </w:rPr>
+        <w:t xml:space="preserve"> </w:t>
+      </w:r>
+      <w:r>
+        <w:rPr>
+          <w:rFonts w:ascii="Times New Roman" w:hAnsi="Times New Roman" w:cs="Times New Roman"/>
+          <w:sz w:val="24"/>
+        </w:rPr>
+        <w:t xml:space="preserve"> (</w:t>
+      </w:r>
+      <w:r>
+        <w:rPr>
+          <w:rFonts w:ascii="Times New Roman" w:hAnsi="Times New Roman" w:cs="Times New Roman"/>
+          <w:sz w:val="24"/>
+        </w:rPr>
+        <w:t>5</w:t>
       </w:r>
       <w:r>
         <w:rPr>
@@ -1166,7 +1654,21 @@
           <w:rFonts w:ascii="Times New Roman" w:hAnsi="Times New Roman" w:cs="Times New Roman"/>
           <w:sz w:val="24"/>
         </w:rPr>
-        <w:t xml:space="preserve">días contados a partir del primer </w:t>
+        <w:t xml:space="preserve">ejemplares de un mismo tenor y a un solo efecto en la ciudad de San Miguel de </w:t>
+      </w:r>
+      <w:r>
+        <w:rPr>
+          <w:rFonts w:ascii="Times New Roman" w:hAnsi="Times New Roman" w:cs="Times New Roman"/>
+          <w:sz w:val="24"/>
+        </w:rPr>
+        <w:t>Tucumán</w:t>
+      </w:r>
+      <w:r>
+        <w:rPr>
+          <w:rFonts w:ascii="Times New Roman" w:hAnsi="Times New Roman" w:cs="Times New Roman"/>
+          <w:sz w:val="24"/>
+        </w:rPr>
+        <w:t xml:space="preserve">, al </w:t>
       </w:r>
       <w:r>
         <w:rPr>
@@ -1180,318 +1682,13 @@
           <w:rFonts w:ascii="Times New Roman" w:hAnsi="Times New Roman" w:cs="Times New Roman"/>
           <w:sz w:val="24"/>
         </w:rPr>
-        <w:t xml:space="preserve"> del mes de facturación, sin intimación previa de ninguna naturaleza.</w:t>
-      </w:r>
-    </w:p>
-    <w:p>
-      <w:pPr>
-        <w:spacing w:line="240" w:lineRule="auto"/>
-        <w:jc w:val="both"/>
-        <w:rPr>
-          <w:rFonts w:ascii="Times New Roman" w:hAnsi="Times New Roman" w:cs="Times New Roman"/>
-          <w:sz w:val="24"/>
-        </w:rPr>
-      </w:pPr>
-      <w:r>
-        <w:rPr>
-          <w:rFonts w:ascii="Times New Roman" w:hAnsi="Times New Roman" w:cs="Times New Roman"/>
-          <w:sz w:val="24"/>
-        </w:rPr>
-        <w:t xml:space="preserve">ARTICULO 14: </w:t>
-      </w:r>
-      <w:r>
-        <w:rPr>
-          <w:rFonts w:ascii="Times New Roman" w:hAnsi="Times New Roman" w:cs="Times New Roman"/>
-          <w:sz w:val="24"/>
-        </w:rPr>
-        <w:t xml:space="preserve">Dejase establecido que, ante la eventualidad de producirse un saldo en el balance que se expone en el </w:t>
-      </w:r>
-      <w:r>
-        <w:rPr>
-          <w:rFonts w:ascii="Times New Roman" w:hAnsi="Times New Roman" w:cs="Times New Roman"/>
-          <w:sz w:val="24"/>
-        </w:rPr>
-        <w:t>artículo</w:t>
-      </w:r>
-      <w:r>
-        <w:rPr>
-          <w:rFonts w:ascii="Times New Roman" w:hAnsi="Times New Roman" w:cs="Times New Roman"/>
-          <w:sz w:val="24"/>
-        </w:rPr>
-        <w:t xml:space="preserve"> 13 del EL ENTE, el gasto que resulte de su valorización, será atendido con los fondos asignados por vialidad nacional distrito jurisdiccional.</w:t>
-      </w:r>
-    </w:p>
-    <w:p>
-      <w:pPr>
-        <w:spacing w:line="240" w:lineRule="auto"/>
-        <w:jc w:val="both"/>
-        <w:rPr>
-          <w:rFonts w:ascii="Times New Roman" w:hAnsi="Times New Roman" w:cs="Times New Roman"/>
-          <w:sz w:val="24"/>
-        </w:rPr>
-      </w:pPr>
-      <w:r>
-        <w:rPr>
-          <w:rFonts w:ascii="Times New Roman" w:hAnsi="Times New Roman" w:cs="Times New Roman"/>
-          <w:sz w:val="24"/>
-        </w:rPr>
-        <w:t xml:space="preserve">ARTICULO 15: </w:t>
-      </w:r>
-      <w:r>
-        <w:rPr>
-          <w:rFonts w:ascii="Times New Roman" w:hAnsi="Times New Roman" w:cs="Times New Roman"/>
-          <w:sz w:val="24"/>
-        </w:rPr>
-        <w:t xml:space="preserve">A fin de asegurar una adecuada coordinación, las partes facilitaran un fluido intercambio de información en los ámbitos de interés precitados y </w:t>
-      </w:r>
-      <w:r>
-        <w:rPr>
-          <w:rFonts w:ascii="Times New Roman" w:hAnsi="Times New Roman" w:cs="Times New Roman"/>
-          <w:sz w:val="24"/>
-        </w:rPr>
-        <w:t>desganaran</w:t>
-      </w:r>
-      <w:r>
-        <w:rPr>
-          <w:rFonts w:ascii="Times New Roman" w:hAnsi="Times New Roman" w:cs="Times New Roman"/>
-          <w:sz w:val="24"/>
-        </w:rPr>
-        <w:t xml:space="preserve"> para cada trabajo, el responsable con atribuciones suficientes para lograr su cometido, que se individualiza en el capitulo cinco del anexo.</w:t>
-      </w:r>
-    </w:p>
-    <w:p>
-      <w:pPr>
-        <w:spacing w:line="240" w:lineRule="auto"/>
-        <w:jc w:val="both"/>
-        <w:rPr>
-          <w:rFonts w:ascii="Times New Roman" w:hAnsi="Times New Roman" w:cs="Times New Roman"/>
-          <w:sz w:val="24"/>
-        </w:rPr>
-      </w:pPr>
-      <w:r>
-        <w:rPr>
-          <w:rFonts w:ascii="Times New Roman" w:hAnsi="Times New Roman" w:cs="Times New Roman"/>
-          <w:sz w:val="24"/>
-        </w:rPr>
-        <w:t xml:space="preserve">ARTICULO 16: </w:t>
-      </w:r>
-      <w:r>
-        <w:rPr>
-          <w:rFonts w:ascii="Times New Roman" w:hAnsi="Times New Roman" w:cs="Times New Roman"/>
-          <w:sz w:val="24"/>
-        </w:rPr>
-        <w:t xml:space="preserve">Dejase establecido que los gastos que </w:t>
-      </w:r>
-      <w:r>
-        <w:rPr>
-          <w:rFonts w:ascii="Times New Roman" w:hAnsi="Times New Roman" w:cs="Times New Roman"/>
-          <w:sz w:val="24"/>
-        </w:rPr>
-        <w:t>efectué</w:t>
-      </w:r>
-      <w:r>
-        <w:rPr>
-          <w:rFonts w:ascii="Times New Roman" w:hAnsi="Times New Roman" w:cs="Times New Roman"/>
-          <w:sz w:val="24"/>
-        </w:rPr>
-        <w:t xml:space="preserve"> cada una de las partes en </w:t>
-      </w:r>
-      <w:r>
-        <w:rPr>
-          <w:rFonts w:ascii="Times New Roman" w:hAnsi="Times New Roman" w:cs="Times New Roman"/>
-          <w:sz w:val="24"/>
-        </w:rPr>
-        <w:t>cumplimiento</w:t>
-      </w:r>
-      <w:r>
-        <w:rPr>
-          <w:rFonts w:ascii="Times New Roman" w:hAnsi="Times New Roman" w:cs="Times New Roman"/>
-          <w:sz w:val="24"/>
-        </w:rPr>
-        <w:t xml:space="preserve"> del presente acuerdo no son reintegrables.</w:t>
-      </w:r>
-    </w:p>
-    <w:p>
-      <w:pPr>
-        <w:spacing w:line="240" w:lineRule="auto"/>
-        <w:jc w:val="both"/>
-        <w:rPr>
-          <w:rFonts w:ascii="Times New Roman" w:hAnsi="Times New Roman" w:cs="Times New Roman"/>
-          <w:sz w:val="24"/>
-        </w:rPr>
-      </w:pPr>
-      <w:r>
-        <w:rPr>
-          <w:rFonts w:ascii="Times New Roman" w:hAnsi="Times New Roman" w:cs="Times New Roman"/>
-          <w:sz w:val="24"/>
-        </w:rPr>
-        <w:t xml:space="preserve">ARTICULO 17: </w:t>
-      </w:r>
-      <w:r>
-        <w:rPr>
-          <w:rFonts w:ascii="Times New Roman" w:hAnsi="Times New Roman" w:cs="Times New Roman"/>
-          <w:sz w:val="24"/>
-        </w:rPr>
-        <w:t xml:space="preserve">En virtud de ser los “Distritos” y sus pertenecías, </w:t>
-      </w:r>
-      <w:r>
-        <w:rPr>
-          <w:rFonts w:ascii="Times New Roman" w:hAnsi="Times New Roman" w:cs="Times New Roman"/>
-          <w:sz w:val="24"/>
-        </w:rPr>
-        <w:t>patrimonio</w:t>
-      </w:r>
-      <w:r>
-        <w:rPr>
-          <w:rFonts w:ascii="Times New Roman" w:hAnsi="Times New Roman" w:cs="Times New Roman"/>
-          <w:sz w:val="24"/>
-        </w:rPr>
-        <w:t xml:space="preserve"> “</w:t>
-      </w:r>
-      <w:r>
-        <w:rPr>
-          <w:rFonts w:ascii="Times New Roman" w:hAnsi="Times New Roman" w:cs="Times New Roman"/>
-          <w:sz w:val="24"/>
-        </w:rPr>
-        <w:t>Nacional “y</w:t>
-      </w:r>
-      <w:r>
-        <w:rPr>
-          <w:rFonts w:ascii="Times New Roman" w:hAnsi="Times New Roman" w:cs="Times New Roman"/>
-          <w:sz w:val="24"/>
-        </w:rPr>
-        <w:t xml:space="preserve"> en caso de ser necesario, ambas partes hacen reserva de someterse a la competencia de los tribunales federales, renunciando expresamente a cualquier otro fuero.</w:t>
-      </w:r>
-    </w:p>
-    <w:p>
-      <w:pPr>
-        <w:spacing w:line="240" w:lineRule="auto"/>
-        <w:jc w:val="both"/>
-        <w:rPr>
-          <w:rFonts w:ascii="Times New Roman" w:hAnsi="Times New Roman" w:cs="Times New Roman"/>
-          <w:sz w:val="24"/>
-        </w:rPr>
-      </w:pPr>
-      <w:r>
-        <w:rPr>
-          <w:rFonts w:ascii="Times New Roman" w:hAnsi="Times New Roman" w:cs="Times New Roman"/>
-          <w:sz w:val="24"/>
-        </w:rPr>
-        <w:t xml:space="preserve">ARTICULO 18: </w:t>
-      </w:r>
-      <w:r>
-        <w:rPr>
-          <w:rFonts w:ascii="Times New Roman" w:hAnsi="Times New Roman" w:cs="Times New Roman"/>
-          <w:sz w:val="24"/>
-        </w:rPr>
-        <w:t xml:space="preserve">Cada una de las partes se reserva el derecho de rescindir el presente convenio sin penalidad alguna en caso de incumplimiento de las clausulas precedentemente convenidas por parte de la otra, a su exclusivo criterio, debiendo </w:t>
-      </w:r>
-      <w:r>
-        <w:rPr>
-          <w:rFonts w:ascii="Times New Roman" w:hAnsi="Times New Roman" w:cs="Times New Roman"/>
-          <w:sz w:val="24"/>
-        </w:rPr>
-        <w:t>procederse</w:t>
-      </w:r>
-      <w:r>
-        <w:rPr>
-          <w:rFonts w:ascii="Times New Roman" w:hAnsi="Times New Roman" w:cs="Times New Roman"/>
-          <w:sz w:val="24"/>
-        </w:rPr>
-        <w:t xml:space="preserve"> de acuerdo a lo indicado en los artículos nros. 12 y 13 del presente convenio.</w:t>
-      </w:r>
-    </w:p>
-    <w:p>
-      <w:pPr>
-        <w:spacing w:line="240" w:lineRule="auto"/>
-        <w:jc w:val="both"/>
-        <w:rPr>
-          <w:rFonts w:ascii="Times New Roman" w:hAnsi="Times New Roman" w:cs="Times New Roman"/>
-          <w:sz w:val="24"/>
-        </w:rPr>
-      </w:pPr>
-      <w:r>
-        <w:rPr>
-          <w:rFonts w:ascii="Times New Roman" w:hAnsi="Times New Roman" w:cs="Times New Roman"/>
-          <w:sz w:val="24"/>
-        </w:rPr>
-        <w:t>En prueba de conformidad, se firman cinco</w:t>
-      </w:r>
-      <w:r>
-        <w:rPr>
-          <w:rFonts w:ascii="Times New Roman" w:hAnsi="Times New Roman" w:cs="Times New Roman"/>
-          <w:sz w:val="24"/>
-        </w:rPr>
-        <w:t xml:space="preserve"> </w:t>
-      </w:r>
-      <w:r>
-        <w:rPr>
-          <w:rFonts w:ascii="Times New Roman" w:hAnsi="Times New Roman" w:cs="Times New Roman"/>
-          <w:sz w:val="24"/>
-        </w:rPr>
-        <w:t xml:space="preserve">                    (</w:t>
-      </w:r>
-      <w:r>
-        <w:rPr>
-          <w:rFonts w:ascii="Times New Roman" w:hAnsi="Times New Roman" w:cs="Times New Roman"/>
-          <w:sz w:val="24"/>
-        </w:rPr>
-        <w:t>5</w:t>
-      </w:r>
-      <w:r>
-        <w:rPr>
-          <w:rFonts w:ascii="Times New Roman" w:hAnsi="Times New Roman" w:cs="Times New Roman"/>
-          <w:sz w:val="24"/>
-        </w:rPr>
-        <w:t xml:space="preserve">) </w:t>
-      </w:r>
-      <w:r>
-        <w:rPr>
-          <w:rFonts w:ascii="Times New Roman" w:hAnsi="Times New Roman" w:cs="Times New Roman"/>
-          <w:sz w:val="24"/>
-        </w:rPr>
-        <w:t xml:space="preserve"> </w:t>
-      </w:r>
-      <w:r>
-        <w:rPr>
-          <w:rFonts w:ascii="Times New Roman" w:hAnsi="Times New Roman" w:cs="Times New Roman"/>
-          <w:sz w:val="24"/>
-        </w:rPr>
-        <w:t xml:space="preserve">ejemplares de un mismo tenor y a un solo efecto en la ciudad de San Miguel de </w:t>
-      </w:r>
-      <w:r>
-        <w:rPr>
-          <w:rFonts w:ascii="Times New Roman" w:hAnsi="Times New Roman" w:cs="Times New Roman"/>
-          <w:sz w:val="24"/>
-        </w:rPr>
-        <w:t>Tucumán</w:t>
-      </w:r>
-      <w:r>
-        <w:rPr>
-          <w:rFonts w:ascii="Times New Roman" w:hAnsi="Times New Roman" w:cs="Times New Roman"/>
-          <w:sz w:val="24"/>
-        </w:rPr>
-        <w:t xml:space="preserve">, al </w:t>
-      </w:r>
-      <w:r>
-        <w:rPr>
-          <w:rFonts w:ascii="Times New Roman" w:hAnsi="Times New Roman" w:cs="Times New Roman"/>
-          <w:sz w:val="24"/>
-        </w:rPr>
-        <w:t>día</w:t>
-      </w:r>
-      <w:r>
-        <w:rPr>
-          <w:rFonts w:ascii="Times New Roman" w:hAnsi="Times New Roman" w:cs="Times New Roman"/>
-          <w:sz w:val="24"/>
-        </w:rPr>
         <w:t xml:space="preserve"> 18 del mes de Marzo de mil novecientos noventa y seis. 1996.</w:t>
       </w:r>
     </w:p>
     <w:p>
       <w:pPr>
-        <w:spacing w:line="240" w:lineRule="auto"/>
-        <w:jc w:val="center"/>
+        <w:keepNext/>
+        <w:spacing w:after="120" w:line="240" w:lineRule="auto"/>
         <w:rPr>
           <w:rFonts w:ascii="Times New Roman" w:hAnsi="Times New Roman" w:cs="Times New Roman"/>
           <w:sz w:val="24"/>
@@ -1522,7 +1719,8 @@
     </w:p>
     <w:p>
       <w:pPr>
-        <w:spacing w:line="240" w:lineRule="auto"/>
+        <w:keepNext/>
+        <w:spacing w:after="120" w:line="240" w:lineRule="auto"/>
         <w:rPr>
           <w:rFonts w:ascii="Times New Roman" w:hAnsi="Times New Roman" w:cs="Times New Roman"/>
           <w:sz w:val="24"/>
@@ -1552,7 +1750,8 @@
     </w:p>
     <w:p>
       <w:pPr>
-        <w:spacing w:line="240" w:lineRule="auto"/>
+        <w:keepNext/>
+        <w:spacing w:after="120" w:line="240" w:lineRule="auto"/>
         <w:rPr>
           <w:rFonts w:ascii="Times New Roman" w:hAnsi="Times New Roman" w:cs="Times New Roman"/>
           <w:sz w:val="24"/>
@@ -1619,7 +1818,8 @@
     </w:p>
     <w:p>
       <w:pPr>
-        <w:spacing w:line="240" w:lineRule="auto"/>
+        <w:keepNext/>
+        <w:spacing w:after="120" w:line="240" w:lineRule="auto"/>
         <w:rPr>
           <w:rFonts w:ascii="Times New Roman" w:hAnsi="Times New Roman" w:cs="Times New Roman"/>
           <w:sz w:val="24"/>
@@ -1672,8 +1872,8 @@
     </w:p>
     <w:p>
       <w:pPr>
-        <w:spacing w:line="240" w:lineRule="auto"/>
-        <w:jc w:val="center"/>
+        <w:keepNext/>
+        <w:spacing w:after="120" w:line="240" w:lineRule="auto"/>
         <w:rPr>
           <w:rFonts w:ascii="Times New Roman" w:hAnsi="Times New Roman" w:cs="Times New Roman"/>
           <w:sz w:val="24"/>
@@ -1703,7 +1903,8 @@
     </w:p>
     <w:p>
       <w:pPr>
-        <w:spacing w:line="240" w:lineRule="auto"/>
+        <w:keepNext/>
+        <w:spacing w:after="120" w:line="240" w:lineRule="auto"/>
         <w:rPr>
           <w:rFonts w:ascii="Times New Roman" w:hAnsi="Times New Roman" w:cs="Times New Roman"/>
           <w:sz w:val="24"/>
@@ -1841,8 +2042,8 @@
     </w:p>
     <w:p>
       <w:pPr>
-        <w:spacing w:line="240" w:lineRule="auto"/>
-        <w:jc w:val="center"/>
+        <w:keepNext/>
+        <w:spacing w:after="120" w:line="240" w:lineRule="auto"/>
         <w:rPr>
           <w:rFonts w:ascii="Times New Roman" w:hAnsi="Times New Roman" w:cs="Times New Roman"/>
           <w:sz w:val="24"/>
@@ -1865,7 +2066,8 @@
     </w:p>
     <w:p>
       <w:pPr>
-        <w:spacing w:line="240" w:lineRule="auto"/>
+        <w:keepNext/>
+        <w:spacing w:after="120" w:line="240" w:lineRule="auto"/>
         <w:rPr>
           <w:rFonts w:ascii="Times New Roman" w:hAnsi="Times New Roman" w:cs="Times New Roman"/>
           <w:sz w:val="24"/>
@@ -2023,7 +2225,7 @@
           <w:rFonts w:ascii="Times New Roman" w:hAnsi="Times New Roman" w:cs="Times New Roman"/>
           <w:sz w:val="24"/>
         </w:rPr>
-        <w:t xml:space="preserve">                    (</w:t>
+        <w:t xml:space="preserve"> (</w:t>
       </w:r>
       <w:r>
         <w:rPr>
@@ -2073,7 +2275,7 @@
           <w:rFonts w:ascii="Times New Roman" w:hAnsi="Times New Roman" w:cs="Times New Roman"/>
           <w:sz w:val="24"/>
         </w:rPr>
-        <w:t xml:space="preserve">                    (</w:t>
+        <w:t xml:space="preserve"> (</w:t>
       </w:r>
       <w:r>
         <w:rPr>
@@ -2123,7 +2325,7 @@
           <w:rFonts w:ascii="Times New Roman" w:hAnsi="Times New Roman" w:cs="Times New Roman"/>
           <w:sz w:val="24"/>
         </w:rPr>
-        <w:t xml:space="preserve">                    (</w:t>
+        <w:t xml:space="preserve"> (</w:t>
       </w:r>
       <w:r>
         <w:rPr>
@@ -2173,7 +2375,7 @@
           <w:rFonts w:ascii="Times New Roman" w:hAnsi="Times New Roman" w:cs="Times New Roman"/>
           <w:sz w:val="24"/>
         </w:rPr>
-        <w:t xml:space="preserve">                    (</w:t>
+        <w:t xml:space="preserve"> (</w:t>
       </w:r>
       <w:r>
         <w:rPr>
@@ -2231,7 +2433,7 @@
           <w:rFonts w:ascii="Times New Roman" w:hAnsi="Times New Roman" w:cs="Times New Roman"/>
           <w:sz w:val="24"/>
         </w:rPr>
-        <w:t xml:space="preserve">                    (</w:t>
+        <w:t xml:space="preserve"> (</w:t>
       </w:r>
       <w:r>
         <w:rPr>
@@ -2288,7 +2490,7 @@
           <w:rFonts w:ascii="Times New Roman" w:hAnsi="Times New Roman" w:cs="Times New Roman"/>
           <w:sz w:val="24"/>
         </w:rPr>
-        <w:t xml:space="preserve">                    (</w:t>
+        <w:t xml:space="preserve"> (</w:t>
       </w:r>
       <w:r>
         <w:rPr>
@@ -2338,7 +2540,7 @@
           <w:rFonts w:ascii="Times New Roman" w:hAnsi="Times New Roman" w:cs="Times New Roman"/>
           <w:sz w:val="24"/>
         </w:rPr>
-        <w:t xml:space="preserve">                    (</w:t>
+        <w:t xml:space="preserve"> (</w:t>
       </w:r>
       <w:r>
         <w:rPr>
@@ -2388,7 +2590,7 @@
           <w:rFonts w:ascii="Times New Roman" w:hAnsi="Times New Roman" w:cs="Times New Roman"/>
           <w:sz w:val="24"/>
         </w:rPr>
-        <w:t xml:space="preserve">                    (</w:t>
+        <w:t xml:space="preserve"> (</w:t>
       </w:r>
       <w:r>
         <w:rPr>
@@ -2471,8 +2673,8 @@
     </w:p>
     <w:p>
       <w:pPr>
-        <w:spacing w:line="240" w:lineRule="auto"/>
-        <w:jc w:val="center"/>
+        <w:keepNext/>
+        <w:spacing w:after="120" w:line="240" w:lineRule="auto"/>
         <w:rPr>
           <w:rFonts w:ascii="Times New Roman" w:hAnsi="Times New Roman" w:cs="Times New Roman"/>
           <w:sz w:val="24"/>
@@ -2495,7 +2697,8 @@
     </w:p>
     <w:p>
       <w:pPr>
-        <w:spacing w:line="240" w:lineRule="auto"/>
+        <w:keepNext/>
+        <w:spacing w:after="120" w:line="240" w:lineRule="auto"/>
         <w:rPr>
           <w:rFonts w:ascii="Times New Roman" w:hAnsi="Times New Roman" w:cs="Times New Roman"/>
           <w:sz w:val="24"/>
@@ -2800,7 +3003,8 @@
     </w:p>
     <w:p>
       <w:pPr>
-        <w:spacing w:line="240" w:lineRule="auto"/>
+        <w:keepNext/>
+        <w:spacing w:after="120" w:line="240" w:lineRule="auto"/>
         <w:rPr>
           <w:rFonts w:ascii="Times New Roman" w:hAnsi="Times New Roman" w:cs="Times New Roman"/>
           <w:sz w:val="24"/>
@@ -2968,8 +3172,8 @@
     </w:p>
     <w:p>
       <w:pPr>
-        <w:spacing w:line="240" w:lineRule="auto"/>
-        <w:jc w:val="center"/>
+        <w:keepNext/>
+        <w:spacing w:after="120" w:line="240" w:lineRule="auto"/>
         <w:rPr>
           <w:rFonts w:ascii="Times New Roman" w:hAnsi="Times New Roman" w:cs="Times New Roman"/>
           <w:sz w:val="24"/>
@@ -2985,7 +3189,109 @@
     </w:p>
     <w:p>
       <w:pPr>
-        <w:spacing w:line="240" w:lineRule="auto"/>
+        <w:keepNext/>
+        <w:spacing w:after="120" w:line="240" w:lineRule="auto"/>
+        <w:rPr>
+          <w:rFonts w:ascii="Times New Roman" w:hAnsi="Times New Roman" w:cs="Times New Roman"/>
+          <w:sz w:val="24"/>
+        </w:rPr>
+      </w:pPr>
+      <w:r>
+        <w:rPr>
+          <w:rFonts w:ascii="Times New Roman" w:hAnsi="Times New Roman" w:cs="Times New Roman"/>
+          <w:sz w:val="24"/>
+        </w:rPr>
+        <w:t xml:space="preserve">Equipos indicados en el </w:t>
+      </w:r>
+      <w:r>
+        <w:rPr>
+          <w:rFonts w:ascii="Times New Roman" w:hAnsi="Times New Roman" w:cs="Times New Roman"/>
+          <w:sz w:val="24"/>
+        </w:rPr>
+        <w:t>capítulo</w:t>
+      </w:r>
+      <w:r>
+        <w:rPr>
+          <w:rFonts w:ascii="Times New Roman" w:hAnsi="Times New Roman" w:cs="Times New Roman"/>
+          <w:sz w:val="24"/>
+        </w:rPr>
+        <w:t xml:space="preserve"> 3 </w:t>
+      </w:r>
+      <w:r>
+        <w:rPr>
+          <w:rFonts w:ascii="Times New Roman" w:hAnsi="Times New Roman" w:cs="Times New Roman"/>
+          <w:sz w:val="24"/>
+        </w:rPr>
+        <w:t>apartado</w:t>
+      </w:r>
+      <w:r>
+        <w:rPr>
+          <w:rFonts w:ascii="Times New Roman" w:hAnsi="Times New Roman" w:cs="Times New Roman"/>
+          <w:sz w:val="24"/>
+        </w:rPr>
+        <w:t xml:space="preserve"> a</w:t>
+      </w:r>
+      <w:r>
+        <w:rPr>
+          <w:rFonts w:ascii="Times New Roman" w:hAnsi="Times New Roman" w:cs="Times New Roman"/>
+          <w:sz w:val="24"/>
+        </w:rPr>
+        <w:t xml:space="preserve">) , </w:t>
+      </w:r>
+      <w:r>
+        <w:rPr>
+          <w:rFonts w:ascii="Times New Roman" w:hAnsi="Times New Roman" w:cs="Times New Roman"/>
+          <w:sz w:val="24"/>
+        </w:rPr>
+        <w:t xml:space="preserve"> por el termino de 20</w:t>
+      </w:r>
+      <w:r>
+        <w:rPr>
+          <w:rFonts w:ascii="Times New Roman" w:hAnsi="Times New Roman" w:cs="Times New Roman"/>
+          <w:sz w:val="24"/>
+        </w:rPr>
+        <w:t xml:space="preserve"> </w:t>
+      </w:r>
+      <w:r>
+        <w:rPr>
+          <w:rFonts w:ascii="Times New Roman" w:hAnsi="Times New Roman" w:cs="Times New Roman"/>
+          <w:sz w:val="24"/>
+        </w:rPr>
+        <w:t xml:space="preserve"> (</w:t>
+      </w:r>
+      <w:r>
+        <w:rPr>
+          <w:rFonts w:ascii="Times New Roman" w:hAnsi="Times New Roman" w:cs="Times New Roman"/>
+          <w:sz w:val="24"/>
+        </w:rPr>
+        <w:t>veinte</w:t>
+      </w:r>
+      <w:r>
+        <w:rPr>
+          <w:rFonts w:ascii="Times New Roman" w:hAnsi="Times New Roman" w:cs="Times New Roman"/>
+          <w:sz w:val="24"/>
+        </w:rPr>
+        <w:t xml:space="preserve">) </w:t>
+      </w:r>
+      <w:r>
+        <w:rPr>
+          <w:rFonts w:ascii="Times New Roman" w:hAnsi="Times New Roman" w:cs="Times New Roman"/>
+          <w:sz w:val="24"/>
+        </w:rPr>
+        <w:t xml:space="preserve"> </w:t>
+      </w:r>
+      <w:r>
+        <w:rPr>
+          <w:rFonts w:ascii="Times New Roman" w:hAnsi="Times New Roman" w:cs="Times New Roman"/>
+          <w:sz w:val="24"/>
+        </w:rPr>
+        <w:t>días hábiles.</w:t>
+      </w:r>
+    </w:p>
+    <w:p>
+      <w:pPr>
+        <w:keepNext/>
+        <w:spacing w:after="120" w:line="240" w:lineRule="auto"/>
         <w:rPr>
           <w:rFonts w:ascii="Times New Roman" w:hAnsi="Times New Roman" w:cs="Times New Roman"/>
           <w:sz w:val="24"/>
@@ -2997,106 +3303,6 @@
           <w:sz w:val="24"/>
         </w:rPr>
         <w:lastRenderedPageBreak/>
-        <w:t xml:space="preserve">Equipos indicados en el </w:t>
-      </w:r>
-      <w:r>
-        <w:rPr>
-          <w:rFonts w:ascii="Times New Roman" w:hAnsi="Times New Roman" w:cs="Times New Roman"/>
-          <w:sz w:val="24"/>
-        </w:rPr>
-        <w:t>capítulo</w:t>
-      </w:r>
-      <w:r>
-        <w:rPr>
-          <w:rFonts w:ascii="Times New Roman" w:hAnsi="Times New Roman" w:cs="Times New Roman"/>
-          <w:sz w:val="24"/>
-        </w:rPr>
-        <w:t xml:space="preserve"> 3 </w:t>
-      </w:r>
-      <w:r>
-        <w:rPr>
-          <w:rFonts w:ascii="Times New Roman" w:hAnsi="Times New Roman" w:cs="Times New Roman"/>
-          <w:sz w:val="24"/>
-        </w:rPr>
-        <w:t>apartado</w:t>
-      </w:r>
-      <w:r>
-        <w:rPr>
-          <w:rFonts w:ascii="Times New Roman" w:hAnsi="Times New Roman" w:cs="Times New Roman"/>
-          <w:sz w:val="24"/>
-        </w:rPr>
-        <w:t xml:space="preserve"> a</w:t>
-      </w:r>
-      <w:r>
-        <w:rPr>
-          <w:rFonts w:ascii="Times New Roman" w:hAnsi="Times New Roman" w:cs="Times New Roman"/>
-          <w:sz w:val="24"/>
-        </w:rPr>
-        <w:t xml:space="preserve">) , </w:t>
-      </w:r>
-      <w:r>
-        <w:rPr>
-          <w:rFonts w:ascii="Times New Roman" w:hAnsi="Times New Roman" w:cs="Times New Roman"/>
-          <w:sz w:val="24"/>
-        </w:rPr>
-        <w:t xml:space="preserve"> por el termino de 20</w:t>
-      </w:r>
-      <w:r>
-        <w:rPr>
-          <w:rFonts w:ascii="Times New Roman" w:hAnsi="Times New Roman" w:cs="Times New Roman"/>
-          <w:sz w:val="24"/>
-        </w:rPr>
-        <w:t xml:space="preserve"> </w:t>
-      </w:r>
-      <w:r>
-        <w:rPr>
-          <w:rFonts w:ascii="Times New Roman" w:hAnsi="Times New Roman" w:cs="Times New Roman"/>
-          <w:sz w:val="24"/>
-        </w:rPr>
-        <w:t xml:space="preserve">                    (</w:t>
-      </w:r>
-      <w:r>
-        <w:rPr>
-          <w:rFonts w:ascii="Times New Roman" w:hAnsi="Times New Roman" w:cs="Times New Roman"/>
-          <w:sz w:val="24"/>
-        </w:rPr>
-        <w:t>veinte</w:t>
-      </w:r>
-      <w:r>
-        <w:rPr>
-          <w:rFonts w:ascii="Times New Roman" w:hAnsi="Times New Roman" w:cs="Times New Roman"/>
-          <w:sz w:val="24"/>
-        </w:rPr>
-        <w:t xml:space="preserve">) </w:t>
-      </w:r>
-      <w:r>
-        <w:rPr>
-          <w:rFonts w:ascii="Times New Roman" w:hAnsi="Times New Roman" w:cs="Times New Roman"/>
-          <w:sz w:val="24"/>
-        </w:rPr>
-        <w:t xml:space="preserve"> </w:t>
-      </w:r>
-      <w:r>
-        <w:rPr>
-          <w:rFonts w:ascii="Times New Roman" w:hAnsi="Times New Roman" w:cs="Times New Roman"/>
-          <w:sz w:val="24"/>
-        </w:rPr>
-        <w:t>días hábiles.</w:t>
-      </w:r>
-    </w:p>
-    <w:p>
-      <w:pPr>
-        <w:spacing w:line="240" w:lineRule="auto"/>
-        <w:rPr>
-          <w:rFonts w:ascii="Times New Roman" w:hAnsi="Times New Roman" w:cs="Times New Roman"/>
-          <w:sz w:val="24"/>
-        </w:rPr>
-      </w:pPr>
-      <w:r>
-        <w:rPr>
-          <w:rFonts w:ascii="Times New Roman" w:hAnsi="Times New Roman" w:cs="Times New Roman"/>
-          <w:sz w:val="24"/>
-        </w:rPr>
         <w:t xml:space="preserve">Firma </w:t>
       </w:r>
       <w:r>
@@ -3159,7 +3365,8 @@
     </w:p>
     <w:p>
       <w:pPr>
-        <w:spacing w:line="240" w:lineRule="auto"/>
+        <w:keepNext/>
+        <w:spacing w:after="120" w:line="240" w:lineRule="auto"/>
         <w:rPr>
           <w:rFonts w:ascii="Times New Roman" w:hAnsi="Times New Roman" w:cs="Times New Roman"/>
           <w:sz w:val="24"/>
@@ -3204,19 +3411,27 @@
     </w:p>
     <w:p>
       <w:pPr>
-        <w:spacing w:line="240" w:lineRule="auto"/>
-        <w:jc w:val="both"/>
-        <w:rPr>
-          <w:rFonts w:ascii="Times New Roman" w:hAnsi="Times New Roman" w:cs="Times New Roman"/>
-          <w:sz w:val="24"/>
-        </w:rPr>
-      </w:pPr>
-      <w:r>
-        <w:rPr>
-          <w:rFonts w:ascii="Times New Roman" w:hAnsi="Times New Roman" w:cs="Times New Roman"/>
-          <w:sz w:val="24"/>
-        </w:rPr>
-        <w:t xml:space="preserve">ARTICULO SEGUNDO: </w:t>
+        <w:keepNext/>
+        <w:spacing w:after="120" w:line="240" w:lineRule="auto"/>
+        <w:rPr>
+          <w:rFonts w:ascii="Times New Roman" w:hAnsi="Times New Roman" w:cs="Times New Roman"/>
+          <w:sz w:val="24"/>
+        </w:rPr>
+      </w:pPr>
+      <w:r>
+        <w:rPr>
+          <w:rFonts w:ascii="Times New Roman" w:hAnsi="Times New Roman" w:cs="Times New Roman"/>
+          <w:sz w:val="24"/>
+          <w:u w:val="single"/>
+        </w:rPr>
+        <w:t>ARTICULO SEGUNDO:</w:t>
+      </w:r>
+      <w:r>
+        <w:rPr>
+          <w:rFonts w:ascii="Times New Roman" w:hAnsi="Times New Roman" w:cs="Times New Roman"/>
+          <w:sz w:val="24"/>
+        </w:rPr>
+        <w:t xml:space="preserve"> </w:t>
       </w:r>
       <w:r>
         <w:rPr>
@@ -3241,13 +3456,80 @@
       </w:r>
     </w:p>
     <w:sectPr>
+      <w:footerReference w:type="default" r:id="rId6"/>
       <w:pgSz w:w="11906" w:h="16838"/>
       <w:pgMar w:top="1417" w:right="1701" w:bottom="1417" w:left="1701" w:header="709" w:footer="709" w:gutter="0"/>
+      <w:pgNumType w:start="734"/>
       <w:cols w:space="708"/>
       <w:docGrid w:linePitch="360"/>
     </w:sectPr>
   </w:body>
 </w:document>
+</file>
+
+<file path=word/endnotes.xml><?xml version="1.0" encoding="utf-8"?>
+<w:endnotes xmlns:ve="http://schemas.openxmlformats.org/markup-compatibility/2006" xmlns:o="urn:schemas-microsoft-com:office:office" xmlns:r="http://schemas.openxmlformats.org/officeDocument/2006/relationships" xmlns:m="http://schemas.openxmlformats.org/officeDocument/2006/math" xmlns:v="urn:schemas-microsoft-com:vml" xmlns:wp="http://schemas.openxmlformats.org/drawingml/2006/wordprocessingDrawing" xmlns:w10="urn:schemas-microsoft-com:office:word" xmlns:w="http://schemas.openxmlformats.org/wordprocessingml/2006/main" xmlns:wne="http://schemas.microsoft.com/office/word/2006/wordml">
+  <w:endnote w:type="separator" w:id="-1">
+    <w:p>
+      <w:pPr>
+        <w:spacing w:after="0" w:line="240" w:lineRule="auto"/>
+      </w:pPr>
+      <w:r>
+        <w:separator/>
+      </w:r>
+    </w:p>
+  </w:endnote>
+  <w:endnote w:type="continuationSeparator" w:id="0">
+    <w:p>
+      <w:pPr>
+        <w:spacing w:after="0" w:line="240" w:lineRule="auto"/>
+      </w:pPr>
+      <w:r>
+        <w:continuationSeparator/>
+      </w:r>
+    </w:p>
+  </w:endnote>
+</w:endnotes>
+</file>
+
+<file path=word/footer1.xml><?xml version="1.0" encoding="utf-8"?>
+<w:ftr xmlns:ve="http://schemas.openxmlformats.org/markup-compatibility/2006" xmlns:o="urn:schemas-microsoft-com:office:office" xmlns:r="http://schemas.openxmlformats.org/officeDocument/2006/relationships" xmlns:m="http://schemas.openxmlformats.org/officeDocument/2006/math" xmlns:v="urn:schemas-microsoft-com:vml" xmlns:wp="http://schemas.openxmlformats.org/drawingml/2006/wordprocessingDrawing" xmlns:w10="urn:schemas-microsoft-com:office:word" xmlns:w="http://schemas.openxmlformats.org/wordprocessingml/2006/main" xmlns:wne="http://schemas.microsoft.com/office/word/2006/wordml">
+  <w:p>
+    <w:pPr>
+      <w:pStyle w:val="Piedepgina"/>
+      <w:rPr>
+        <w:rFonts w:ascii="Book Antiqua" w:hAnsi="Book Antiqua"/>
+        <w:color w:val="808080" w:themeColor="background1" w:themeShade="80"/>
+        <w:sz w:val="20"/>
+      </w:rPr>
+    </w:pPr>
+  </w:p>
+</w:ftr>
+</file>
+
+<file path=word/footnotes.xml><?xml version="1.0" encoding="utf-8"?>
+<w:footnotes xmlns:ve="http://schemas.openxmlformats.org/markup-compatibility/2006" xmlns:o="urn:schemas-microsoft-com:office:office" xmlns:r="http://schemas.openxmlformats.org/officeDocument/2006/relationships" xmlns:m="http://schemas.openxmlformats.org/officeDocument/2006/math" xmlns:v="urn:schemas-microsoft-com:vml" xmlns:wp="http://schemas.openxmlformats.org/drawingml/2006/wordprocessingDrawing" xmlns:w10="urn:schemas-microsoft-com:office:word" xmlns:w="http://schemas.openxmlformats.org/wordprocessingml/2006/main" xmlns:wne="http://schemas.microsoft.com/office/word/2006/wordml">
+  <w:footnote w:type="separator" w:id="-1">
+    <w:p>
+      <w:pPr>
+        <w:spacing w:after="0" w:line="240" w:lineRule="auto"/>
+      </w:pPr>
+      <w:r>
+        <w:separator/>
+      </w:r>
+    </w:p>
+  </w:footnote>
+  <w:footnote w:type="continuationSeparator" w:id="0">
+    <w:p>
+      <w:pPr>
+        <w:spacing w:after="0" w:line="240" w:lineRule="auto"/>
+      </w:pPr>
+      <w:r>
+        <w:continuationSeparator/>
+      </w:r>
+    </w:p>
+  </w:footnote>
+</w:footnotes>
 </file>
 
 <file path=word/styles.xml><?xml version="1.0" encoding="utf-8"?>
@@ -3438,6 +3720,54 @@
     <w:uiPriority w:val="99"/>
     <w:semiHidden/>
     <w:unhideWhenUsed/>
+  </w:style>
+  <w:style w:type="paragraph" w:styleId="Encabezado">
+    <w:name w:val="header"/>
+    <w:basedOn w:val="Normal"/>
+    <w:link w:val="EncabezadoCar"/>
+    <w:uiPriority w:val="99"/>
+    <w:semiHidden/>
+    <w:unhideWhenUsed/>
+    <w:rsid w:val="007635EC"/>
+    <w:pPr>
+      <w:tabs>
+        <w:tab w:val="center" w:pos="4419"/>
+        <w:tab w:val="right" w:pos="8838"/>
+      </w:tabs>
+      <w:spacing w:after="0" w:line="240" w:lineRule="auto"/>
+    </w:pPr>
+  </w:style>
+  <w:style w:type="character" w:customStyle="1" w:styleId="EncabezadoCar">
+    <w:name w:val="Encabezado Car"/>
+    <w:basedOn w:val="Fuentedeprrafopredeter"/>
+    <w:link w:val="Encabezado"/>
+    <w:uiPriority w:val="99"/>
+    <w:semiHidden/>
+    <w:rsid w:val="007635EC"/>
+  </w:style>
+  <w:style w:type="paragraph" w:styleId="Piedepgina">
+    <w:name w:val="footer"/>
+    <w:basedOn w:val="Normal"/>
+    <w:link w:val="PiedepginaCar"/>
+    <w:uiPriority w:val="99"/>
+    <w:semiHidden/>
+    <w:unhideWhenUsed/>
+    <w:rsid w:val="007635EC"/>
+    <w:pPr>
+      <w:tabs>
+        <w:tab w:val="center" w:pos="4419"/>
+        <w:tab w:val="right" w:pos="8838"/>
+      </w:tabs>
+      <w:spacing w:after="0" w:line="240" w:lineRule="auto"/>
+    </w:pPr>
+  </w:style>
+  <w:style w:type="character" w:customStyle="1" w:styleId="PiedepginaCar">
+    <w:name w:val="Pie de página Car"/>
+    <w:basedOn w:val="Fuentedeprrafopredeter"/>
+    <w:link w:val="Piedepgina"/>
+    <w:uiPriority w:val="99"/>
+    <w:semiHidden/>
+    <w:rsid w:val="007635EC"/>
   </w:style>
 </w:styles>
 </file>
